--- a/Sem_II/MASI/Lab_4/Raport_Lab_4_MASI.docx
+++ b/Sem_II/MASI/Lab_4/Raport_Lab_4_MASI.docx
@@ -5,15 +5,519 @@
     <w:p>
       <w:pPr>
         <w:pStyle w:val="Normal"/>
+        <w:jc w:val="center"/>
         <w:rPr>
+          <w:rFonts w:ascii="Times New Roman" w:hAnsi="Times New Roman" w:cs="Times New Roman"/>
+          <w:sz w:val="36"/>
+          <w:szCs w:val="36"/>
           <w:lang w:val="ro-RO"/>
         </w:rPr>
       </w:pPr>
       <w:r>
         <w:rPr>
+          <w:rFonts w:cs="Times New Roman" w:ascii="Times New Roman" w:hAnsi="Times New Roman"/>
+          <w:sz w:val="36"/>
+          <w:szCs w:val="36"/>
           <w:lang w:val="ro-RO"/>
         </w:rPr>
         <w:t xml:space="preserve">Universitatea Tehnică a Moldovei </w:t>
+      </w:r>
+    </w:p>
+    <w:p>
+      <w:pPr>
+        <w:pStyle w:val="Normal"/>
+        <w:jc w:val="center"/>
+        <w:rPr>
+          <w:rFonts w:ascii="Times New Roman" w:hAnsi="Times New Roman" w:cs="Times New Roman"/>
+          <w:sz w:val="36"/>
+          <w:szCs w:val="36"/>
+          <w:lang w:val="ro-RO"/>
+        </w:rPr>
+      </w:pPr>
+      <w:r>
+        <w:rPr>
+          <w:rFonts w:cs="Times New Roman" w:ascii="Times New Roman" w:hAnsi="Times New Roman"/>
+          <w:sz w:val="36"/>
+          <w:szCs w:val="36"/>
+          <w:lang w:val="ro-RO"/>
+        </w:rPr>
+        <w:t xml:space="preserve">Facultatea Calculatoare Informatică şi Microelectronică </w:t>
+      </w:r>
+    </w:p>
+    <w:p>
+      <w:pPr>
+        <w:pStyle w:val="Normal"/>
+        <w:jc w:val="center"/>
+        <w:rPr>
+          <w:rFonts w:ascii="Bookman Old Style" w:hAnsi="Bookman Old Style"/>
+          <w:sz w:val="28"/>
+          <w:szCs w:val="28"/>
+          <w:lang w:val="en-US"/>
+        </w:rPr>
+      </w:pPr>
+      <w:r>
+        <w:rPr>
+          <w:rFonts w:cs="Times New Roman" w:ascii="Times New Roman" w:hAnsi="Times New Roman"/>
+          <w:sz w:val="36"/>
+          <w:szCs w:val="36"/>
+          <w:lang w:val="ro-RO"/>
+        </w:rPr>
+        <w:t>Departamentul Ingineria Software și Automatică</w:t>
+      </w:r>
+    </w:p>
+    <w:p>
+      <w:pPr>
+        <w:pStyle w:val="Normal"/>
+        <w:jc w:val="center"/>
+        <w:rPr>
+          <w:rFonts w:ascii="Times New Roman" w:hAnsi="Times New Roman" w:cs="Times New Roman"/>
+          <w:sz w:val="32"/>
+          <w:szCs w:val="32"/>
+          <w:lang w:val="en-US"/>
+        </w:rPr>
+      </w:pPr>
+      <w:r>
+        <w:rPr>
+          <w:rFonts w:cs="Times New Roman" w:ascii="Times New Roman" w:hAnsi="Times New Roman"/>
+          <w:sz w:val="32"/>
+          <w:szCs w:val="32"/>
+          <w:lang w:val="en-US"/>
+        </w:rPr>
+      </w:r>
+    </w:p>
+    <w:p>
+      <w:pPr>
+        <w:pStyle w:val="Normal"/>
+        <w:jc w:val="center"/>
+        <w:rPr>
+          <w:rFonts w:ascii="Times New Roman" w:hAnsi="Times New Roman" w:cs="Times New Roman"/>
+          <w:sz w:val="32"/>
+          <w:szCs w:val="32"/>
+          <w:lang w:val="en-US"/>
+        </w:rPr>
+      </w:pPr>
+      <w:r>
+        <w:rPr>
+          <w:rFonts w:cs="Times New Roman" w:ascii="Times New Roman" w:hAnsi="Times New Roman"/>
+          <w:sz w:val="32"/>
+          <w:szCs w:val="32"/>
+          <w:lang w:val="en-US"/>
+        </w:rPr>
+      </w:r>
+    </w:p>
+    <w:p>
+      <w:pPr>
+        <w:pStyle w:val="Normal"/>
+        <w:jc w:val="center"/>
+        <w:rPr>
+          <w:rFonts w:ascii="Times New Roman" w:hAnsi="Times New Roman" w:cs="Times New Roman"/>
+          <w:sz w:val="32"/>
+          <w:szCs w:val="32"/>
+          <w:lang w:val="en-US"/>
+        </w:rPr>
+      </w:pPr>
+      <w:r>
+        <w:rPr>
+          <w:rFonts w:cs="Times New Roman" w:ascii="Times New Roman" w:hAnsi="Times New Roman"/>
+          <w:sz w:val="32"/>
+          <w:szCs w:val="32"/>
+          <w:lang w:val="en-US"/>
+        </w:rPr>
+      </w:r>
+    </w:p>
+    <w:p>
+      <w:pPr>
+        <w:pStyle w:val="Normal"/>
+        <w:jc w:val="center"/>
+        <w:rPr>
+          <w:rFonts w:ascii="Times New Roman" w:hAnsi="Times New Roman" w:cs="Times New Roman"/>
+          <w:b/>
+          <w:sz w:val="96"/>
+          <w:szCs w:val="96"/>
+          <w:lang w:val="en-US"/>
+        </w:rPr>
+      </w:pPr>
+      <w:r>
+        <w:rPr>
+          <w:rFonts w:cs="Times New Roman" w:ascii="Times New Roman" w:hAnsi="Times New Roman"/>
+          <w:b/>
+          <w:sz w:val="96"/>
+          <w:szCs w:val="96"/>
+          <w:lang w:val="en-US"/>
+        </w:rPr>
+        <w:t>RAPORT</w:t>
+      </w:r>
+    </w:p>
+    <w:p>
+      <w:pPr>
+        <w:pStyle w:val="Normal"/>
+        <w:jc w:val="center"/>
+        <w:rPr>
+          <w:rFonts w:ascii="Times New Roman" w:hAnsi="Times New Roman" w:cs="Times New Roman"/>
+          <w:sz w:val="32"/>
+          <w:szCs w:val="32"/>
+          <w:lang w:val="en-US"/>
+        </w:rPr>
+      </w:pPr>
+      <w:r>
+        <w:rPr>
+          <w:rFonts w:cs="Times New Roman" w:ascii="Times New Roman" w:hAnsi="Times New Roman"/>
+          <w:sz w:val="32"/>
+          <w:szCs w:val="32"/>
+          <w:lang w:val="en-US"/>
+        </w:rPr>
+      </w:r>
+    </w:p>
+    <w:p>
+      <w:pPr>
+        <w:pStyle w:val="Normal"/>
+        <w:jc w:val="both"/>
+        <w:rPr>
+          <w:rFonts w:ascii="Times New Roman" w:hAnsi="Times New Roman" w:cs="Times New Roman"/>
+          <w:sz w:val="32"/>
+          <w:szCs w:val="32"/>
+          <w:lang w:val="en-US"/>
+        </w:rPr>
+      </w:pPr>
+      <w:r>
+        <w:rPr>
+          <w:rFonts w:cs="Times New Roman" w:ascii="Times New Roman" w:hAnsi="Times New Roman"/>
+          <w:sz w:val="32"/>
+          <w:szCs w:val="32"/>
+          <w:lang w:val="en-US"/>
+        </w:rPr>
+      </w:r>
+    </w:p>
+    <w:p>
+      <w:pPr>
+        <w:pStyle w:val="Normal"/>
+        <w:jc w:val="center"/>
+        <w:rPr>
+          <w:rFonts w:ascii="Times New Roman" w:hAnsi="Times New Roman" w:cs="Times New Roman"/>
+          <w:sz w:val="32"/>
+          <w:szCs w:val="32"/>
+          <w:lang w:val="en-US"/>
+        </w:rPr>
+      </w:pPr>
+      <w:r>
+        <w:rPr>
+          <w:rFonts w:cs="Times New Roman" w:ascii="Times New Roman" w:hAnsi="Times New Roman"/>
+          <w:sz w:val="32"/>
+          <w:szCs w:val="32"/>
+          <w:lang w:val="en-US"/>
+        </w:rPr>
+        <w:t>Lucrarea de laborator nr. 4</w:t>
+      </w:r>
+    </w:p>
+    <w:p>
+      <w:pPr>
+        <w:pStyle w:val="Heading1"/>
+        <w:shd w:val="clear" w:color="auto" w:fill="FFFFFF"/>
+        <w:spacing w:beforeAutospacing="0" w:before="0" w:after="280"/>
+        <w:jc w:val="center"/>
+        <w:rPr>
+          <w:rFonts w:ascii="Arial" w:hAnsi="Arial" w:cs="Arial"/>
+          <w:b w:val="false"/>
+          <w:bCs w:val="false"/>
+          <w:color w:val="455A64"/>
+          <w:sz w:val="56"/>
+          <w:lang w:val="en-US"/>
+        </w:rPr>
+      </w:pPr>
+      <w:r>
+        <w:rPr>
+          <w:b w:val="false"/>
+          <w:sz w:val="32"/>
+          <w:szCs w:val="24"/>
+          <w:lang w:val="en-US"/>
+        </w:rPr>
+        <w:t xml:space="preserve">La disciplina </w:t>
+      </w:r>
+      <w:r>
+        <w:rPr>
+          <w:b w:val="false"/>
+          <w:sz w:val="32"/>
+          <w:szCs w:val="24"/>
+          <w:shd w:fill="FFFFFF" w:val="clear"/>
+          <w:lang w:val="en-US"/>
+        </w:rPr>
+        <w:t>„Managementul și Auditul Securitații Informaționale</w:t>
+      </w:r>
+      <w:r>
+        <w:rPr>
+          <w:b w:val="false"/>
+          <w:color w:val="000000"/>
+          <w:sz w:val="32"/>
+          <w:shd w:fill="FFFFFF" w:val="clear"/>
+          <w:lang w:val="en-US"/>
+        </w:rPr>
+        <w:t>”</w:t>
+      </w:r>
+    </w:p>
+    <w:p>
+      <w:pPr>
+        <w:pStyle w:val="1"/>
+        <w:jc w:val="center"/>
+        <w:rPr>
+          <w:rFonts w:ascii="Times New Roman" w:hAnsi="Times New Roman" w:cs="Times New Roman"/>
+          <w:bCs/>
+          <w:sz w:val="28"/>
+          <w:szCs w:val="24"/>
+          <w:lang w:val="en-US"/>
+        </w:rPr>
+      </w:pPr>
+      <w:r>
+        <w:rPr>
+          <w:rFonts w:cs="Times New Roman" w:ascii="Times New Roman" w:hAnsi="Times New Roman"/>
+          <w:bCs/>
+          <w:sz w:val="28"/>
+          <w:szCs w:val="24"/>
+          <w:lang w:val="en-US"/>
+        </w:rPr>
+        <w:t>Tema: “</w:t>
+      </w:r>
+      <w:bookmarkStart w:id="0" w:name="yui_3_17_2_1_1712153657328_63"/>
+      <w:bookmarkEnd w:id="0"/>
+      <w:r>
+        <w:rPr>
+          <w:rFonts w:cs="Times New Roman" w:ascii="Times New Roman" w:hAnsi="Times New Roman"/>
+          <w:bCs/>
+          <w:sz w:val="28"/>
+          <w:szCs w:val="24"/>
+          <w:lang w:val="en-US"/>
+        </w:rPr>
+        <w:t>Evaluarea conformității sistemului de securitate informațională cu recomandările ISO 27001 si GDPR . Domeniile ISO 27002</w:t>
+      </w:r>
+      <w:r>
+        <w:rPr>
+          <w:rFonts w:cs="Times New Roman" w:ascii="Times New Roman" w:hAnsi="Times New Roman"/>
+          <w:bCs/>
+          <w:sz w:val="32"/>
+          <w:szCs w:val="28"/>
+          <w:lang w:val="en-US"/>
+        </w:rPr>
+        <w:t>”</w:t>
+      </w:r>
+    </w:p>
+    <w:p>
+      <w:pPr>
+        <w:pStyle w:val="1"/>
+        <w:jc w:val="center"/>
+        <w:rPr>
+          <w:b/>
+          <w:bCs/>
+          <w:sz w:val="24"/>
+          <w:szCs w:val="24"/>
+          <w:lang w:val="en-US"/>
+        </w:rPr>
+      </w:pPr>
+      <w:r>
+        <w:rPr>
+          <w:b/>
+          <w:bCs/>
+          <w:sz w:val="24"/>
+          <w:szCs w:val="24"/>
+          <w:lang w:val="en-US"/>
+        </w:rPr>
+      </w:r>
+    </w:p>
+    <w:p>
+      <w:pPr>
+        <w:pStyle w:val="Normal"/>
+        <w:jc w:val="center"/>
+        <w:rPr>
+          <w:rFonts w:ascii="Times New Roman" w:hAnsi="Times New Roman" w:cs="Times New Roman"/>
+          <w:sz w:val="32"/>
+          <w:szCs w:val="32"/>
+          <w:lang w:val="en-US"/>
+        </w:rPr>
+      </w:pPr>
+      <w:r>
+        <w:rPr>
+          <w:rFonts w:cs="Times New Roman" w:ascii="Times New Roman" w:hAnsi="Times New Roman"/>
+          <w:sz w:val="32"/>
+          <w:szCs w:val="32"/>
+          <w:lang w:val="en-US"/>
+        </w:rPr>
+      </w:r>
+    </w:p>
+    <w:p>
+      <w:pPr>
+        <w:pStyle w:val="Normal"/>
+        <w:jc w:val="both"/>
+        <w:rPr>
+          <w:rFonts w:ascii="Times New Roman" w:hAnsi="Times New Roman" w:cs="Times New Roman"/>
+          <w:sz w:val="32"/>
+          <w:szCs w:val="32"/>
+          <w:lang w:val="ro-RO"/>
+        </w:rPr>
+      </w:pPr>
+      <w:r>
+        <w:rPr>
+          <w:rFonts w:cs="Times New Roman" w:ascii="Times New Roman" w:hAnsi="Times New Roman"/>
+          <w:sz w:val="32"/>
+          <w:szCs w:val="32"/>
+          <w:lang w:val="ro-RO"/>
+        </w:rPr>
+      </w:r>
+    </w:p>
+    <w:p>
+      <w:pPr>
+        <w:pStyle w:val="Normal"/>
+        <w:jc w:val="both"/>
+        <w:rPr>
+          <w:rFonts w:ascii="Times New Roman" w:hAnsi="Times New Roman" w:cs="Times New Roman"/>
+          <w:sz w:val="32"/>
+          <w:szCs w:val="32"/>
+          <w:lang w:val="ro-RO"/>
+        </w:rPr>
+      </w:pPr>
+      <w:r>
+        <w:rPr>
+          <w:rFonts w:cs="Times New Roman" w:ascii="Times New Roman" w:hAnsi="Times New Roman"/>
+          <w:sz w:val="32"/>
+          <w:szCs w:val="32"/>
+          <w:lang w:val="ro-RO"/>
+        </w:rPr>
+      </w:r>
+    </w:p>
+    <w:p>
+      <w:pPr>
+        <w:pStyle w:val="Normal"/>
+        <w:jc w:val="both"/>
+        <w:rPr>
+          <w:rFonts w:ascii="Times New Roman" w:hAnsi="Times New Roman" w:cs="Times New Roman"/>
+          <w:sz w:val="32"/>
+          <w:szCs w:val="32"/>
+          <w:lang w:val="ro-RO"/>
+        </w:rPr>
+      </w:pPr>
+      <w:r>
+        <w:rPr>
+          <w:rFonts w:cs="Times New Roman" w:ascii="Times New Roman" w:hAnsi="Times New Roman"/>
+          <w:sz w:val="32"/>
+          <w:szCs w:val="32"/>
+          <w:lang w:val="ro-RO"/>
+        </w:rPr>
+      </w:r>
+    </w:p>
+    <w:p>
+      <w:pPr>
+        <w:pStyle w:val="Normal"/>
+        <w:jc w:val="both"/>
+        <w:rPr>
+          <w:rFonts w:ascii="Times New Roman" w:hAnsi="Times New Roman" w:cs="Times New Roman"/>
+          <w:sz w:val="32"/>
+          <w:szCs w:val="32"/>
+          <w:lang w:val="en-US"/>
+        </w:rPr>
+      </w:pPr>
+      <w:r>
+        <w:rPr>
+          <w:rFonts w:cs="Times New Roman" w:ascii="Times New Roman" w:hAnsi="Times New Roman"/>
+          <w:sz w:val="32"/>
+          <w:szCs w:val="32"/>
+          <w:lang w:val="ro-RO"/>
+        </w:rPr>
+        <w:t xml:space="preserve">       </w:t>
+      </w:r>
+      <w:r>
+        <w:rPr>
+          <w:rFonts w:cs="Times New Roman" w:ascii="Times New Roman" w:hAnsi="Times New Roman"/>
+          <w:sz w:val="32"/>
+          <w:szCs w:val="32"/>
+          <w:lang w:val="ro-RO"/>
+        </w:rPr>
+        <w:t>A efectuat: st. gr. SI-211                                                    S. Chirița</w:t>
+      </w:r>
+    </w:p>
+    <w:p>
+      <w:pPr>
+        <w:pStyle w:val="Normal"/>
+        <w:rPr>
+          <w:rFonts w:ascii="Times New Roman" w:hAnsi="Times New Roman" w:cs="Times New Roman"/>
+          <w:sz w:val="32"/>
+          <w:szCs w:val="32"/>
+          <w:lang w:val="ro-RO"/>
+        </w:rPr>
+      </w:pPr>
+      <w:r>
+        <w:rPr>
+          <w:rFonts w:cs="Times New Roman" w:ascii="Times New Roman" w:hAnsi="Times New Roman"/>
+          <w:sz w:val="32"/>
+          <w:szCs w:val="32"/>
+          <w:lang w:val="ro-RO"/>
+        </w:rPr>
+        <w:t xml:space="preserve">       </w:t>
+      </w:r>
+      <w:r>
+        <w:rPr>
+          <w:rFonts w:cs="Times New Roman" w:ascii="Times New Roman" w:hAnsi="Times New Roman"/>
+          <w:sz w:val="32"/>
+          <w:szCs w:val="32"/>
+          <w:lang w:val="ro-RO"/>
+        </w:rPr>
+        <w:t>A verificat:                                                                    E. Nemerenco</w:t>
+      </w:r>
+    </w:p>
+    <w:p>
+      <w:pPr>
+        <w:pStyle w:val="Normal"/>
+        <w:rPr>
+          <w:rFonts w:ascii="Times New Roman" w:hAnsi="Times New Roman" w:cs="Times New Roman"/>
+          <w:sz w:val="32"/>
+          <w:szCs w:val="32"/>
+          <w:lang w:val="ro-RO"/>
+        </w:rPr>
+      </w:pPr>
+      <w:r>
+        <w:rPr>
+          <w:rFonts w:cs="Times New Roman" w:ascii="Times New Roman" w:hAnsi="Times New Roman"/>
+          <w:sz w:val="32"/>
+          <w:szCs w:val="32"/>
+          <w:lang w:val="ro-RO"/>
+        </w:rPr>
+        <w:t xml:space="preserve">   </w:t>
+      </w:r>
+    </w:p>
+    <w:p>
+      <w:pPr>
+        <w:pStyle w:val="Normal"/>
+        <w:rPr>
+          <w:rFonts w:ascii="Times New Roman" w:hAnsi="Times New Roman" w:cs="Times New Roman"/>
+          <w:sz w:val="32"/>
+          <w:szCs w:val="32"/>
+          <w:lang w:val="ro-RO"/>
+        </w:rPr>
+      </w:pPr>
+      <w:r>
+        <w:rPr>
+          <w:rFonts w:cs="Times New Roman" w:ascii="Times New Roman" w:hAnsi="Times New Roman"/>
+          <w:sz w:val="32"/>
+          <w:szCs w:val="32"/>
+          <w:lang w:val="ro-RO"/>
+        </w:rPr>
+      </w:r>
+    </w:p>
+    <w:p>
+      <w:pPr>
+        <w:pStyle w:val="Normal"/>
+        <w:jc w:val="center"/>
+        <w:rPr>
+          <w:rFonts w:ascii="Times New Roman" w:hAnsi="Times New Roman" w:cs="Times New Roman"/>
+          <w:sz w:val="32"/>
+          <w:szCs w:val="32"/>
+          <w:lang w:val="ro-RO"/>
+        </w:rPr>
+      </w:pPr>
+      <w:r>
+        <w:rPr>
+          <w:rFonts w:cs="Times New Roman" w:ascii="Times New Roman" w:hAnsi="Times New Roman"/>
+          <w:sz w:val="32"/>
+          <w:szCs w:val="32"/>
+          <w:lang w:val="ro-RO"/>
+        </w:rPr>
+        <w:t>Chișinău – 2024</w:t>
       </w:r>
     </w:p>
     <w:p>
@@ -27,164 +531,1325 @@
         <w:rPr>
           <w:lang w:val="ro-RO"/>
         </w:rPr>
-        <w:t xml:space="preserve">Facultatea Calculatoare Informatică şi Microelectronică </w:t>
-      </w:r>
-    </w:p>
-    <w:p>
-      <w:pPr>
-        <w:pStyle w:val="Normal"/>
-        <w:rPr>
-          <w:lang w:val="en-US"/>
-        </w:rPr>
+      </w:r>
+    </w:p>
+    <w:p>
+      <w:pPr>
+        <w:pStyle w:val="Heading2"/>
+        <w:rPr/>
       </w:pPr>
       <w:r>
         <w:rPr>
           <w:lang w:val="ro-RO"/>
         </w:rPr>
-        <w:t>Departamentul Ingineria Software și Automatică</w:t>
+        <w:t>Find out your level of compliance with ISO 27001</w:t>
+      </w:r>
+    </w:p>
+    <w:p>
+      <w:pPr>
+        <w:pStyle w:val="BodyText"/>
+        <w:rPr>
+          <w:rFonts w:ascii="Times New Roman" w:hAnsi="Times New Roman"/>
+          <w:sz w:val="24"/>
+          <w:szCs w:val="24"/>
+        </w:rPr>
+      </w:pPr>
+      <w:r>
+        <w:rPr>
+          <w:rFonts w:ascii="Times New Roman" w:hAnsi="Times New Roman"/>
+          <w:sz w:val="24"/>
+          <w:szCs w:val="24"/>
+        </w:rPr>
+        <w:t>Introducere:</w:t>
+      </w:r>
+    </w:p>
+    <w:p>
+      <w:pPr>
+        <w:pStyle w:val="BodyText"/>
+        <w:rPr>
+          <w:rFonts w:ascii="Times New Roman" w:hAnsi="Times New Roman"/>
+          <w:sz w:val="24"/>
+          <w:szCs w:val="24"/>
+        </w:rPr>
+      </w:pPr>
+      <w:r>
+        <w:rPr>
+          <w:rFonts w:ascii="Times New Roman" w:hAnsi="Times New Roman"/>
+          <w:sz w:val="24"/>
+          <w:szCs w:val="24"/>
+        </w:rPr>
+        <w:t>În domeniul Managementului Securității Informațiilor, respectarea standardelor recunoscute este esențială pentru a asigura confidențialitatea, integritatea și disponibilitatea informațiilor sensibile. Organizația Internațională pentru Standardizare (ISO) a dezvoltat standardul ISO/IEC 27001, care oferă un cadru pentru stabilirea, implementarea, menținerea și îmbunătățirea continuă a unui Sistem de Management al Securității Informațiilor (SMSI).</w:t>
+      </w:r>
+    </w:p>
+    <w:p>
+      <w:pPr>
+        <w:pStyle w:val="BodyText"/>
+        <w:rPr>
+          <w:rFonts w:ascii="Times New Roman" w:hAnsi="Times New Roman"/>
+          <w:sz w:val="24"/>
+          <w:szCs w:val="24"/>
+        </w:rPr>
+      </w:pPr>
+      <w:r>
+        <w:rPr>
+          <w:rFonts w:ascii="Times New Roman" w:hAnsi="Times New Roman"/>
+          <w:sz w:val="24"/>
+          <w:szCs w:val="24"/>
+        </w:rPr>
+        <w:t>Acest set de întrebări servește ca un instrument de evaluare pentru a evalua conformitatea unei organizații cu standardul ISO/IEC 27001. Fiecare întrebare este concepută pentru a investiga aspecte specifice ale practicilor de securitate a informațiilor ale organizației, acoperind domenii precum contextul organizațional, angajamentul conducerii, gestionarea riscurilor, evaluarea performanței și îmbunătățirea continuă.</w:t>
+      </w:r>
+    </w:p>
+    <w:p>
+      <w:pPr>
+        <w:pStyle w:val="BodyText"/>
+        <w:rPr>
+          <w:rFonts w:ascii="Times New Roman" w:hAnsi="Times New Roman"/>
+          <w:sz w:val="24"/>
+          <w:szCs w:val="24"/>
+        </w:rPr>
+      </w:pPr>
+      <w:r>
+        <w:rPr>
+          <w:rFonts w:ascii="Times New Roman" w:hAnsi="Times New Roman"/>
+          <w:sz w:val="24"/>
+          <w:szCs w:val="24"/>
+        </w:rPr>
+        <w:t>Răspunsurile la aceste întrebări, care pot fi date cu "Da" sau "Nu", oferă perspective asupra nivelului de pregătire al organizației, respectarea politicilor și procedurilor stabilite și eficacitatea generală a măsurilor sale de securitate a informațiilor.</w:t>
+      </w:r>
+    </w:p>
+    <w:p>
+      <w:pPr>
+        <w:pStyle w:val="BodyText"/>
+        <w:rPr>
+          <w:rFonts w:ascii="Times New Roman" w:hAnsi="Times New Roman"/>
+          <w:sz w:val="24"/>
+          <w:szCs w:val="24"/>
+        </w:rPr>
+      </w:pPr>
+      <w:r>
+        <w:rPr>
+          <w:rFonts w:ascii="Times New Roman" w:hAnsi="Times New Roman"/>
+          <w:sz w:val="24"/>
+          <w:szCs w:val="24"/>
+        </w:rPr>
+        <w:t>Prin analizarea sistematică a fiecărei întrebări și a răspunsului său corespunzător, părțile interesate pot obține o înțelegere cuprinzătoare a maturității SMSI-ului organizației și pot identifica domenii pentru îmbunătățiri sau remedieri. Acest proces de evaluare ajută la consolidarea posturii de securitate a informațiilor a organizației, la atenuarea riscurilor și la promovarea unei culturi a îmbunătățirii continue în protejarea activelor de informații sensibile.</w:t>
+      </w:r>
+    </w:p>
+    <w:p>
+      <w:pPr>
+        <w:pStyle w:val="BodyText"/>
+        <w:rPr>
+          <w:rFonts w:ascii="Times New Roman" w:hAnsi="Times New Roman"/>
+          <w:sz w:val="24"/>
+          <w:szCs w:val="24"/>
+        </w:rPr>
+      </w:pPr>
+      <w:r>
+        <w:rPr>
+          <w:rFonts w:ascii="Times New Roman" w:hAnsi="Times New Roman"/>
+          <w:sz w:val="24"/>
+          <w:szCs w:val="24"/>
+        </w:rPr>
+        <w:t>Să explorăm procesul de evaluare prin analizarea fiecărei întrebări și a considerațiilor asociate în evaluarea conformității cu ISO/IEC 27001.</w:t>
       </w:r>
     </w:p>
     <w:p>
       <w:pPr>
         <w:pStyle w:val="Normal"/>
+        <w:rPr/>
+      </w:pPr>
+      <w:r>
+        <w:rPr/>
+      </w:r>
+    </w:p>
+    <w:p>
+      <w:pPr>
+        <w:pStyle w:val="Heading3"/>
+        <w:rPr/>
+      </w:pPr>
+      <w:r>
         <w:rPr>
-          <w:lang w:val="en-US"/>
+          <w:lang w:val="ro-RO"/>
         </w:rPr>
-      </w:pPr>
-      <w:r>
-        <w:rPr>
-          <w:lang w:val="en-US"/>
-        </w:rPr>
-      </w:r>
-    </w:p>
-    <w:p>
-      <w:pPr>
-        <w:pStyle w:val="Normal"/>
-        <w:rPr>
-          <w:lang w:val="en-US"/>
-        </w:rPr>
-      </w:pPr>
-      <w:r>
-        <w:rPr>
-          <w:lang w:val="en-US"/>
-        </w:rPr>
-      </w:r>
-    </w:p>
-    <w:p>
-      <w:pPr>
-        <w:pStyle w:val="Normal"/>
-        <w:rPr>
-          <w:lang w:val="en-US"/>
-        </w:rPr>
-      </w:pPr>
-      <w:r>
-        <w:rPr>
-          <w:lang w:val="en-US"/>
-        </w:rPr>
-      </w:r>
-    </w:p>
-    <w:p>
-      <w:pPr>
-        <w:pStyle w:val="Normal"/>
-        <w:rPr>
-          <w:lang w:val="en-US"/>
-        </w:rPr>
-      </w:pPr>
-      <w:r>
-        <w:rPr>
-          <w:lang w:val="en-US"/>
-        </w:rPr>
-        <w:t>RAPORT</w:t>
-      </w:r>
-    </w:p>
-    <w:p>
-      <w:pPr>
-        <w:pStyle w:val="Normal"/>
-        <w:rPr>
-          <w:lang w:val="en-US"/>
-        </w:rPr>
-      </w:pPr>
-      <w:r>
-        <w:rPr>
-          <w:lang w:val="en-US"/>
-        </w:rPr>
-      </w:r>
-    </w:p>
-    <w:p>
-      <w:pPr>
-        <w:pStyle w:val="Normal"/>
-        <w:rPr>
-          <w:lang w:val="en-US"/>
-        </w:rPr>
-      </w:pPr>
-      <w:r>
-        <w:rPr>
-          <w:lang w:val="en-US"/>
-        </w:rPr>
-      </w:r>
-    </w:p>
-    <w:p>
-      <w:pPr>
-        <w:pStyle w:val="Normal"/>
-        <w:rPr/>
-      </w:pPr>
-      <w:r>
-        <w:rPr>
-          <w:lang w:val="en-US"/>
-        </w:rPr>
-        <w:t>Lucrarea de laborator nr. 4</w:t>
-      </w:r>
-    </w:p>
-    <w:p>
-      <w:pPr>
-        <w:pStyle w:val="Heading1"/>
-        <w:rPr>
-          <w:lang w:val="en-US"/>
-        </w:rPr>
-      </w:pPr>
-      <w:r>
-        <w:rPr>
-          <w:lang w:val="en-US"/>
-        </w:rPr>
-        <w:t>La disciplina „Managementul și Auditul Securitații Informaționale”</w:t>
-      </w:r>
-    </w:p>
-    <w:p>
-      <w:pPr>
-        <w:pStyle w:val="1"/>
-        <w:rPr/>
-      </w:pPr>
-      <w:r>
-        <w:rPr>
-          <w:lang w:val="en-US"/>
-        </w:rPr>
-        <w:t>Tema: “”</w:t>
-      </w:r>
-    </w:p>
-    <w:p>
-      <w:pPr>
-        <w:pStyle w:val="1"/>
-        <w:rPr>
-          <w:lang w:val="en-US"/>
-        </w:rPr>
-      </w:pPr>
-      <w:r>
-        <w:rPr>
-          <w:lang w:val="en-US"/>
-        </w:rPr>
-      </w:r>
-    </w:p>
-    <w:p>
-      <w:pPr>
-        <w:pStyle w:val="Normal"/>
-        <w:rPr>
-          <w:lang w:val="en-US"/>
-        </w:rPr>
-      </w:pPr>
-      <w:r>
-        <w:rPr>
-          <w:lang w:val="en-US"/>
-        </w:rPr>
+        <w:t>REPORT ON ISO 27001 COMPLIANCE ASSESSMENT</w:t>
+      </w:r>
+    </w:p>
+    <w:p>
+      <w:pPr>
+        <w:pStyle w:val="Heading4"/>
+        <w:rPr/>
+      </w:pPr>
+      <w:r>
+        <w:rPr/>
+        <w:t>4.0 CONTEXT OF THE ORGANIZATION</w:t>
+      </w:r>
+    </w:p>
+    <w:p>
+      <w:pPr>
+        <w:pStyle w:val="Heading5"/>
+        <w:rPr/>
+      </w:pPr>
+      <w:r>
+        <w:rPr/>
+        <w:t>4.1 UNDERSTANDING THE ORGANIZATION AND ITS CONTEXT</w:t>
+      </w:r>
+    </w:p>
+    <w:p>
+      <w:pPr>
+        <w:pStyle w:val="BodyText"/>
+        <w:numPr>
+          <w:ilvl w:val="0"/>
+          <w:numId w:val="1"/>
+        </w:numPr>
+        <w:tabs>
+          <w:tab w:val="clear" w:pos="708"/>
+          <w:tab w:val="left" w:pos="0" w:leader="none"/>
+        </w:tabs>
+        <w:ind w:hanging="283" w:left="709"/>
+        <w:rPr/>
+      </w:pPr>
+      <w:r>
+        <w:rPr/>
+        <w:t>Did the organization determine the purpose(s) of the ISMS?</w:t>
+      </w:r>
+    </w:p>
+    <w:p>
+      <w:pPr>
+        <w:pStyle w:val="BodyText"/>
+        <w:numPr>
+          <w:ilvl w:val="1"/>
+          <w:numId w:val="1"/>
+        </w:numPr>
+        <w:tabs>
+          <w:tab w:val="clear" w:pos="708"/>
+          <w:tab w:val="left" w:pos="0" w:leader="none"/>
+        </w:tabs>
+        <w:ind w:hanging="283" w:left="1418"/>
+        <w:rPr/>
+      </w:pPr>
+      <w:r>
+        <w:rPr/>
+        <w:t>Yes</w:t>
+      </w:r>
+    </w:p>
+    <w:p>
+      <w:pPr>
+        <w:pStyle w:val="BodyText"/>
+        <w:numPr>
+          <w:ilvl w:val="0"/>
+          <w:numId w:val="1"/>
+        </w:numPr>
+        <w:tabs>
+          <w:tab w:val="clear" w:pos="708"/>
+          <w:tab w:val="left" w:pos="0" w:leader="none"/>
+        </w:tabs>
+        <w:ind w:hanging="283" w:left="709"/>
+        <w:rPr/>
+      </w:pPr>
+      <w:r>
+        <w:rPr/>
+        <w:t>Did the organization determine the internal and external issues that are relevant to the ISMS purpose?</w:t>
+      </w:r>
+    </w:p>
+    <w:p>
+      <w:pPr>
+        <w:pStyle w:val="BodyText"/>
+        <w:numPr>
+          <w:ilvl w:val="1"/>
+          <w:numId w:val="1"/>
+        </w:numPr>
+        <w:tabs>
+          <w:tab w:val="clear" w:pos="708"/>
+          <w:tab w:val="left" w:pos="0" w:leader="none"/>
+        </w:tabs>
+        <w:ind w:hanging="283" w:left="1418"/>
+        <w:rPr/>
+      </w:pPr>
+      <w:r>
+        <w:rPr/>
+        <w:t>Yes</w:t>
+      </w:r>
+    </w:p>
+    <w:p>
+      <w:pPr>
+        <w:pStyle w:val="BodyText"/>
+        <w:numPr>
+          <w:ilvl w:val="0"/>
+          <w:numId w:val="1"/>
+        </w:numPr>
+        <w:tabs>
+          <w:tab w:val="clear" w:pos="708"/>
+          <w:tab w:val="left" w:pos="0" w:leader="none"/>
+        </w:tabs>
+        <w:ind w:hanging="283" w:left="709"/>
+        <w:rPr/>
+      </w:pPr>
+      <w:r>
+        <w:rPr/>
+        <w:t>Did the organization determine how internal and external issues could influence the ISMS ability to achieve its intended outcomes?</w:t>
+      </w:r>
+    </w:p>
+    <w:p>
+      <w:pPr>
+        <w:pStyle w:val="BodyText"/>
+        <w:numPr>
+          <w:ilvl w:val="1"/>
+          <w:numId w:val="1"/>
+        </w:numPr>
+        <w:tabs>
+          <w:tab w:val="clear" w:pos="708"/>
+          <w:tab w:val="left" w:pos="0" w:leader="none"/>
+        </w:tabs>
+        <w:ind w:hanging="283" w:left="1418"/>
+        <w:rPr/>
+      </w:pPr>
+      <w:r>
+        <w:rPr/>
+        <w:t>Yes</w:t>
+      </w:r>
+    </w:p>
+    <w:p>
+      <w:pPr>
+        <w:pStyle w:val="Heading4"/>
+        <w:rPr/>
+      </w:pPr>
+      <w:r>
+        <w:rPr/>
+        <w:t>4.2 UNDERSTANDING THE NEEDS AND EXPECTATIONS OF INTERESTED PARTIES</w:t>
+      </w:r>
+    </w:p>
+    <w:p>
+      <w:pPr>
+        <w:pStyle w:val="BodyText"/>
+        <w:numPr>
+          <w:ilvl w:val="0"/>
+          <w:numId w:val="2"/>
+        </w:numPr>
+        <w:tabs>
+          <w:tab w:val="clear" w:pos="708"/>
+          <w:tab w:val="left" w:pos="0" w:leader="none"/>
+        </w:tabs>
+        <w:ind w:hanging="283" w:left="709"/>
+        <w:rPr/>
+      </w:pPr>
+      <w:r>
+        <w:rPr/>
+        <w:t>Did the organization determine interested parties?</w:t>
+      </w:r>
+    </w:p>
+    <w:p>
+      <w:pPr>
+        <w:pStyle w:val="BodyText"/>
+        <w:numPr>
+          <w:ilvl w:val="1"/>
+          <w:numId w:val="2"/>
+        </w:numPr>
+        <w:tabs>
+          <w:tab w:val="clear" w:pos="708"/>
+          <w:tab w:val="left" w:pos="0" w:leader="none"/>
+        </w:tabs>
+        <w:ind w:hanging="283" w:left="1418"/>
+        <w:rPr/>
+      </w:pPr>
+      <w:r>
+        <w:rPr/>
+        <w:t>Yes</w:t>
+      </w:r>
+    </w:p>
+    <w:p>
+      <w:pPr>
+        <w:pStyle w:val="BodyText"/>
+        <w:numPr>
+          <w:ilvl w:val="0"/>
+          <w:numId w:val="2"/>
+        </w:numPr>
+        <w:tabs>
+          <w:tab w:val="clear" w:pos="708"/>
+          <w:tab w:val="left" w:pos="0" w:leader="none"/>
+        </w:tabs>
+        <w:ind w:hanging="283" w:left="709"/>
+        <w:rPr/>
+      </w:pPr>
+      <w:r>
+        <w:rPr/>
+        <w:t>Does the list of all of interested parties’ requirements exist?</w:t>
+      </w:r>
+    </w:p>
+    <w:p>
+      <w:pPr>
+        <w:pStyle w:val="BodyText"/>
+        <w:numPr>
+          <w:ilvl w:val="1"/>
+          <w:numId w:val="2"/>
+        </w:numPr>
+        <w:tabs>
+          <w:tab w:val="clear" w:pos="708"/>
+          <w:tab w:val="left" w:pos="0" w:leader="none"/>
+        </w:tabs>
+        <w:ind w:hanging="283" w:left="1418"/>
+        <w:rPr/>
+      </w:pPr>
+      <w:r>
+        <w:rPr/>
+        <w:t>Yes</w:t>
+      </w:r>
+    </w:p>
+    <w:p>
+      <w:pPr>
+        <w:pStyle w:val="Heading5"/>
+        <w:rPr/>
+      </w:pPr>
+      <w:r>
+        <w:rPr/>
+        <w:t>4.3 DETERMINING THE SCOPE OF THE INFORMATION SECURITY MANAGEMENT SYSTEM</w:t>
+      </w:r>
+    </w:p>
+    <w:p>
+      <w:pPr>
+        <w:pStyle w:val="BodyText"/>
+        <w:numPr>
+          <w:ilvl w:val="0"/>
+          <w:numId w:val="3"/>
+        </w:numPr>
+        <w:tabs>
+          <w:tab w:val="clear" w:pos="708"/>
+          <w:tab w:val="left" w:pos="0" w:leader="none"/>
+        </w:tabs>
+        <w:ind w:hanging="283" w:left="709"/>
+        <w:rPr/>
+      </w:pPr>
+      <w:r>
+        <w:rPr/>
+        <w:t>Is the scope documented with clearly defined boundaries and applicability?</w:t>
+      </w:r>
+    </w:p>
+    <w:p>
+      <w:pPr>
+        <w:pStyle w:val="BodyText"/>
+        <w:numPr>
+          <w:ilvl w:val="1"/>
+          <w:numId w:val="3"/>
+        </w:numPr>
+        <w:tabs>
+          <w:tab w:val="clear" w:pos="708"/>
+          <w:tab w:val="left" w:pos="0" w:leader="none"/>
+        </w:tabs>
+        <w:ind w:hanging="283" w:left="1418"/>
+        <w:rPr/>
+      </w:pPr>
+      <w:r>
+        <w:rPr/>
+        <w:t>Yes</w:t>
+      </w:r>
+    </w:p>
+    <w:p>
+      <w:pPr>
+        <w:pStyle w:val="Heading4"/>
+        <w:rPr/>
+      </w:pPr>
+      <w:r>
+        <w:rPr/>
+        <w:t>4.4 INFORMATION SECURITY MANAGEMENT SYSTEM</w:t>
+      </w:r>
+    </w:p>
+    <w:p>
+      <w:pPr>
+        <w:pStyle w:val="BodyText"/>
+        <w:numPr>
+          <w:ilvl w:val="0"/>
+          <w:numId w:val="4"/>
+        </w:numPr>
+        <w:tabs>
+          <w:tab w:val="clear" w:pos="708"/>
+          <w:tab w:val="left" w:pos="0" w:leader="none"/>
+        </w:tabs>
+        <w:ind w:hanging="283" w:left="709"/>
+        <w:rPr/>
+      </w:pPr>
+      <w:r>
+        <w:rPr/>
+        <w:t>Have you established, documented, implemented, maintained, and continually improved an information security management system, including needed processes and interactions, per ISO 27001 requirements?</w:t>
+      </w:r>
+    </w:p>
+    <w:p>
+      <w:pPr>
+        <w:pStyle w:val="BodyText"/>
+        <w:numPr>
+          <w:ilvl w:val="1"/>
+          <w:numId w:val="4"/>
+        </w:numPr>
+        <w:tabs>
+          <w:tab w:val="clear" w:pos="708"/>
+          <w:tab w:val="left" w:pos="0" w:leader="none"/>
+        </w:tabs>
+        <w:ind w:hanging="283" w:left="1418"/>
+        <w:rPr/>
+      </w:pPr>
+      <w:r>
+        <w:rPr/>
+        <w:t>Yes</w:t>
+      </w:r>
+    </w:p>
+    <w:p>
+      <w:pPr>
+        <w:pStyle w:val="Heading3"/>
+        <w:rPr/>
+      </w:pPr>
+      <w:r>
+        <w:rPr/>
+        <w:t>5.0 LEADERSHIP</w:t>
+      </w:r>
+    </w:p>
+    <w:p>
+      <w:pPr>
+        <w:pStyle w:val="Heading4"/>
+        <w:rPr/>
+      </w:pPr>
+      <w:r>
+        <w:rPr/>
+        <w:t>5.1 LEADERSHIP AND COMMITMENT</w:t>
+      </w:r>
+    </w:p>
+    <w:p>
+      <w:pPr>
+        <w:pStyle w:val="BodyText"/>
+        <w:numPr>
+          <w:ilvl w:val="0"/>
+          <w:numId w:val="5"/>
+        </w:numPr>
+        <w:tabs>
+          <w:tab w:val="clear" w:pos="708"/>
+          <w:tab w:val="left" w:pos="0" w:leader="none"/>
+        </w:tabs>
+        <w:ind w:hanging="283" w:left="709"/>
+        <w:rPr/>
+      </w:pPr>
+      <w:r>
+        <w:rPr/>
+        <w:t>Are the general ISMS objectives compatible with the strategic direction?</w:t>
+      </w:r>
+    </w:p>
+    <w:p>
+      <w:pPr>
+        <w:pStyle w:val="BodyText"/>
+        <w:numPr>
+          <w:ilvl w:val="1"/>
+          <w:numId w:val="5"/>
+        </w:numPr>
+        <w:tabs>
+          <w:tab w:val="clear" w:pos="708"/>
+          <w:tab w:val="left" w:pos="0" w:leader="none"/>
+        </w:tabs>
+        <w:ind w:hanging="283" w:left="1418"/>
+        <w:rPr/>
+      </w:pPr>
+      <w:r>
+        <w:rPr/>
+        <w:t>Yes</w:t>
+      </w:r>
+    </w:p>
+    <w:p>
+      <w:pPr>
+        <w:pStyle w:val="BodyText"/>
+        <w:numPr>
+          <w:ilvl w:val="0"/>
+          <w:numId w:val="5"/>
+        </w:numPr>
+        <w:tabs>
+          <w:tab w:val="clear" w:pos="708"/>
+          <w:tab w:val="left" w:pos="0" w:leader="none"/>
+        </w:tabs>
+        <w:ind w:hanging="283" w:left="709"/>
+        <w:rPr/>
+      </w:pPr>
+      <w:r>
+        <w:rPr/>
+        <w:t>Does management ensure the necessary ISMS resources are available as needed?</w:t>
+      </w:r>
+    </w:p>
+    <w:p>
+      <w:pPr>
+        <w:pStyle w:val="BodyText"/>
+        <w:numPr>
+          <w:ilvl w:val="1"/>
+          <w:numId w:val="5"/>
+        </w:numPr>
+        <w:tabs>
+          <w:tab w:val="clear" w:pos="708"/>
+          <w:tab w:val="left" w:pos="0" w:leader="none"/>
+        </w:tabs>
+        <w:ind w:hanging="283" w:left="1418"/>
+        <w:rPr/>
+      </w:pPr>
+      <w:r>
+        <w:rPr/>
+        <w:t>Yes</w:t>
+      </w:r>
+    </w:p>
+    <w:p>
+      <w:pPr>
+        <w:pStyle w:val="BodyText"/>
+        <w:numPr>
+          <w:ilvl w:val="0"/>
+          <w:numId w:val="5"/>
+        </w:numPr>
+        <w:tabs>
+          <w:tab w:val="clear" w:pos="708"/>
+          <w:tab w:val="left" w:pos="0" w:leader="none"/>
+        </w:tabs>
+        <w:ind w:hanging="283" w:left="709"/>
+        <w:rPr/>
+      </w:pPr>
+      <w:r>
+        <w:rPr/>
+        <w:t>Does management ensure that ISMS achieves its intended outcomes?</w:t>
+      </w:r>
+    </w:p>
+    <w:p>
+      <w:pPr>
+        <w:pStyle w:val="BodyText"/>
+        <w:numPr>
+          <w:ilvl w:val="1"/>
+          <w:numId w:val="5"/>
+        </w:numPr>
+        <w:tabs>
+          <w:tab w:val="clear" w:pos="708"/>
+          <w:tab w:val="left" w:pos="0" w:leader="none"/>
+        </w:tabs>
+        <w:ind w:hanging="283" w:left="1418"/>
+        <w:rPr/>
+      </w:pPr>
+      <w:r>
+        <w:rPr/>
+        <w:t>Yes</w:t>
+      </w:r>
+    </w:p>
+    <w:p>
+      <w:pPr>
+        <w:pStyle w:val="Heading4"/>
+        <w:rPr/>
+      </w:pPr>
+      <w:r>
+        <w:rPr/>
+        <w:t>5.2 POLICY</w:t>
+      </w:r>
+    </w:p>
+    <w:p>
+      <w:pPr>
+        <w:pStyle w:val="BodyText"/>
+        <w:numPr>
+          <w:ilvl w:val="0"/>
+          <w:numId w:val="6"/>
+        </w:numPr>
+        <w:tabs>
+          <w:tab w:val="clear" w:pos="708"/>
+          <w:tab w:val="left" w:pos="0" w:leader="none"/>
+        </w:tabs>
+        <w:ind w:hanging="283" w:left="709"/>
+        <w:rPr/>
+      </w:pPr>
+      <w:r>
+        <w:rPr/>
+        <w:t>Does an Information Security Policy exist with included objectives or a framework for setting objectives?</w:t>
+      </w:r>
+    </w:p>
+    <w:p>
+      <w:pPr>
+        <w:pStyle w:val="BodyText"/>
+        <w:numPr>
+          <w:ilvl w:val="1"/>
+          <w:numId w:val="6"/>
+        </w:numPr>
+        <w:tabs>
+          <w:tab w:val="clear" w:pos="708"/>
+          <w:tab w:val="left" w:pos="0" w:leader="none"/>
+        </w:tabs>
+        <w:ind w:hanging="283" w:left="1418"/>
+        <w:rPr/>
+      </w:pPr>
+      <w:r>
+        <w:rPr/>
+        <w:t>Yes</w:t>
+      </w:r>
+    </w:p>
+    <w:p>
+      <w:pPr>
+        <w:pStyle w:val="BodyText"/>
+        <w:numPr>
+          <w:ilvl w:val="0"/>
+          <w:numId w:val="6"/>
+        </w:numPr>
+        <w:tabs>
+          <w:tab w:val="clear" w:pos="708"/>
+          <w:tab w:val="left" w:pos="0" w:leader="none"/>
+        </w:tabs>
+        <w:ind w:hanging="283" w:left="709"/>
+        <w:rPr/>
+      </w:pPr>
+      <w:r>
+        <w:rPr/>
+        <w:t>Is the Information Security Policy documented and communicated within the company and to other interested parties?</w:t>
+      </w:r>
+    </w:p>
+    <w:p>
+      <w:pPr>
+        <w:pStyle w:val="BodyText"/>
+        <w:numPr>
+          <w:ilvl w:val="1"/>
+          <w:numId w:val="6"/>
+        </w:numPr>
+        <w:tabs>
+          <w:tab w:val="clear" w:pos="708"/>
+          <w:tab w:val="left" w:pos="0" w:leader="none"/>
+        </w:tabs>
+        <w:ind w:hanging="283" w:left="1418"/>
+        <w:rPr/>
+      </w:pPr>
+      <w:r>
+        <w:rPr/>
+        <w:t>No</w:t>
+      </w:r>
+    </w:p>
+    <w:p>
+      <w:pPr>
+        <w:pStyle w:val="Heading4"/>
+        <w:rPr/>
+      </w:pPr>
+      <w:r>
+        <w:rPr/>
+        <w:t>5.3 ORGANIZATIONAL ROLES, RESPONSIBILITIES AND AUTHORITIES</w:t>
+      </w:r>
+    </w:p>
+    <w:p>
+      <w:pPr>
+        <w:pStyle w:val="BodyText"/>
+        <w:numPr>
+          <w:ilvl w:val="0"/>
+          <w:numId w:val="7"/>
+        </w:numPr>
+        <w:tabs>
+          <w:tab w:val="clear" w:pos="708"/>
+          <w:tab w:val="left" w:pos="0" w:leader="none"/>
+        </w:tabs>
+        <w:ind w:hanging="283" w:left="709"/>
+        <w:rPr/>
+      </w:pPr>
+      <w:r>
+        <w:rPr/>
+        <w:t>Are roles, responsibilities, and authorities for information security assigned and communicated?</w:t>
+      </w:r>
+    </w:p>
+    <w:p>
+      <w:pPr>
+        <w:pStyle w:val="BodyText"/>
+        <w:numPr>
+          <w:ilvl w:val="1"/>
+          <w:numId w:val="7"/>
+        </w:numPr>
+        <w:tabs>
+          <w:tab w:val="clear" w:pos="708"/>
+          <w:tab w:val="left" w:pos="0" w:leader="none"/>
+        </w:tabs>
+        <w:ind w:hanging="283" w:left="1418"/>
+        <w:rPr/>
+      </w:pPr>
+      <w:r>
+        <w:rPr/>
+        <w:t>Yes</w:t>
+      </w:r>
+    </w:p>
+    <w:p>
+      <w:pPr>
+        <w:pStyle w:val="Heading3"/>
+        <w:rPr/>
+      </w:pPr>
+      <w:r>
+        <w:rPr/>
+        <w:t>6.0 PLANNING</w:t>
+      </w:r>
+    </w:p>
+    <w:p>
+      <w:pPr>
+        <w:pStyle w:val="Heading4"/>
+        <w:rPr/>
+      </w:pPr>
+      <w:r>
+        <w:rPr/>
+        <w:t>6.1 ACTIONS TO ADDRESS RISKS AND OPPORTUNITIES</w:t>
+      </w:r>
+    </w:p>
+    <w:p>
+      <w:pPr>
+        <w:pStyle w:val="BodyText"/>
+        <w:numPr>
+          <w:ilvl w:val="0"/>
+          <w:numId w:val="8"/>
+        </w:numPr>
+        <w:tabs>
+          <w:tab w:val="clear" w:pos="708"/>
+          <w:tab w:val="left" w:pos="0" w:leader="none"/>
+        </w:tabs>
+        <w:ind w:hanging="283" w:left="709"/>
+        <w:rPr/>
+      </w:pPr>
+      <w:r>
+        <w:rPr/>
+        <w:t>Are internal and external issues, as well as interested parties' requirements, considered while addressing risks and opportunities?</w:t>
+      </w:r>
+    </w:p>
+    <w:p>
+      <w:pPr>
+        <w:pStyle w:val="BodyText"/>
+        <w:numPr>
+          <w:ilvl w:val="1"/>
+          <w:numId w:val="8"/>
+        </w:numPr>
+        <w:tabs>
+          <w:tab w:val="clear" w:pos="708"/>
+          <w:tab w:val="left" w:pos="0" w:leader="none"/>
+        </w:tabs>
+        <w:ind w:hanging="283" w:left="1418"/>
+        <w:rPr/>
+      </w:pPr>
+      <w:r>
+        <w:rPr/>
+        <w:t>Yes</w:t>
+      </w:r>
+    </w:p>
+    <w:p>
+      <w:pPr>
+        <w:pStyle w:val="BodyText"/>
+        <w:numPr>
+          <w:ilvl w:val="0"/>
+          <w:numId w:val="8"/>
+        </w:numPr>
+        <w:tabs>
+          <w:tab w:val="clear" w:pos="708"/>
+          <w:tab w:val="left" w:pos="0" w:leader="none"/>
+        </w:tabs>
+        <w:ind w:hanging="283" w:left="709"/>
+        <w:rPr/>
+      </w:pPr>
+      <w:r>
+        <w:rPr/>
+        <w:t>Is there a documented process to identify information security risks, including the risk acceptance criteria and criteria for risk assessment?</w:t>
+      </w:r>
+    </w:p>
+    <w:p>
+      <w:pPr>
+        <w:pStyle w:val="BodyText"/>
+        <w:numPr>
+          <w:ilvl w:val="1"/>
+          <w:numId w:val="8"/>
+        </w:numPr>
+        <w:tabs>
+          <w:tab w:val="clear" w:pos="708"/>
+          <w:tab w:val="left" w:pos="0" w:leader="none"/>
+        </w:tabs>
+        <w:ind w:hanging="283" w:left="1418"/>
+        <w:rPr/>
+      </w:pPr>
+      <w:r>
+        <w:rPr/>
+        <w:t>Yes</w:t>
+      </w:r>
+    </w:p>
+    <w:p>
+      <w:pPr>
+        <w:pStyle w:val="BodyText"/>
+        <w:numPr>
+          <w:ilvl w:val="0"/>
+          <w:numId w:val="8"/>
+        </w:numPr>
+        <w:tabs>
+          <w:tab w:val="clear" w:pos="708"/>
+          <w:tab w:val="left" w:pos="0" w:leader="none"/>
+        </w:tabs>
+        <w:ind w:hanging="283" w:left="709"/>
+        <w:rPr/>
+      </w:pPr>
+      <w:r>
+        <w:rPr/>
+        <w:t>Is the risk treatment process documented, including the risk treatment options and how to create a Statement of Applicability?</w:t>
+      </w:r>
+    </w:p>
+    <w:p>
+      <w:pPr>
+        <w:pStyle w:val="BodyText"/>
+        <w:numPr>
+          <w:ilvl w:val="1"/>
+          <w:numId w:val="8"/>
+        </w:numPr>
+        <w:tabs>
+          <w:tab w:val="clear" w:pos="708"/>
+          <w:tab w:val="left" w:pos="0" w:leader="none"/>
+        </w:tabs>
+        <w:ind w:hanging="283" w:left="1418"/>
+        <w:rPr/>
+      </w:pPr>
+      <w:r>
+        <w:rPr/>
+        <w:t>Yes</w:t>
+      </w:r>
+    </w:p>
+    <w:p>
+      <w:pPr>
+        <w:pStyle w:val="Heading4"/>
+        <w:rPr/>
+      </w:pPr>
+      <w:r>
+        <w:rPr/>
+        <w:t>6.2 INFORMATION SECURITY OBJECTIVES AND PLANNING TO ACHIEVE THEM</w:t>
+      </w:r>
+    </w:p>
+    <w:p>
+      <w:pPr>
+        <w:pStyle w:val="BodyText"/>
+        <w:numPr>
+          <w:ilvl w:val="0"/>
+          <w:numId w:val="9"/>
+        </w:numPr>
+        <w:tabs>
+          <w:tab w:val="clear" w:pos="708"/>
+          <w:tab w:val="left" w:pos="0" w:leader="none"/>
+        </w:tabs>
+        <w:ind w:hanging="283" w:left="709"/>
+        <w:rPr/>
+      </w:pPr>
+      <w:r>
+        <w:rPr/>
+        <w:t>Are information security objectives and targets established at relevant functions of the organization, measured and monitored where practical, and consistent with the information security policy?</w:t>
+      </w:r>
+    </w:p>
+    <w:p>
+      <w:pPr>
+        <w:pStyle w:val="BodyText"/>
+        <w:numPr>
+          <w:ilvl w:val="1"/>
+          <w:numId w:val="9"/>
+        </w:numPr>
+        <w:tabs>
+          <w:tab w:val="clear" w:pos="708"/>
+          <w:tab w:val="left" w:pos="0" w:leader="none"/>
+        </w:tabs>
+        <w:ind w:hanging="283" w:left="1418"/>
+        <w:rPr/>
+      </w:pPr>
+      <w:r>
+        <w:rPr/>
+        <w:t>Yes</w:t>
+      </w:r>
+    </w:p>
+    <w:p>
+      <w:pPr>
+        <w:pStyle w:val="BodyText"/>
+        <w:numPr>
+          <w:ilvl w:val="0"/>
+          <w:numId w:val="9"/>
+        </w:numPr>
+        <w:tabs>
+          <w:tab w:val="clear" w:pos="708"/>
+          <w:tab w:val="left" w:pos="0" w:leader="none"/>
+        </w:tabs>
+        <w:ind w:hanging="283" w:left="709"/>
+        <w:rPr/>
+      </w:pPr>
+      <w:r>
+        <w:rPr/>
+        <w:t>Is there a plan, or group of plans, in place to achieve the information security objectives and targets including designated responsibility, evaluation method, and the means &amp; timeframe for the plan(s)?</w:t>
+      </w:r>
+    </w:p>
+    <w:p>
+      <w:pPr>
+        <w:pStyle w:val="BodyText"/>
+        <w:numPr>
+          <w:ilvl w:val="1"/>
+          <w:numId w:val="9"/>
+        </w:numPr>
+        <w:tabs>
+          <w:tab w:val="clear" w:pos="708"/>
+          <w:tab w:val="left" w:pos="0" w:leader="none"/>
+        </w:tabs>
+        <w:ind w:hanging="283" w:left="1418"/>
+        <w:rPr/>
+      </w:pPr>
+      <w:r>
+        <w:rPr/>
+        <w:t>Yes</w:t>
+      </w:r>
+    </w:p>
+    <w:p>
+      <w:pPr>
+        <w:pStyle w:val="Heading4"/>
+        <w:rPr/>
+      </w:pPr>
+      <w:r>
+        <w:rPr/>
+        <w:t>6.3 PLANNING OF CHANGES</w:t>
+      </w:r>
+    </w:p>
+    <w:p>
+      <w:pPr>
+        <w:pStyle w:val="BodyText"/>
+        <w:numPr>
+          <w:ilvl w:val="0"/>
+          <w:numId w:val="10"/>
+        </w:numPr>
+        <w:tabs>
+          <w:tab w:val="clear" w:pos="708"/>
+          <w:tab w:val="left" w:pos="0" w:leader="none"/>
+        </w:tabs>
+        <w:ind w:hanging="283" w:left="709"/>
+        <w:rPr/>
+      </w:pPr>
+      <w:r>
+        <w:rPr/>
+        <w:t>Are changes in the ISMS done in a planned manner?</w:t>
+      </w:r>
+    </w:p>
+    <w:p>
+      <w:pPr>
+        <w:pStyle w:val="BodyText"/>
+        <w:numPr>
+          <w:ilvl w:val="1"/>
+          <w:numId w:val="10"/>
+        </w:numPr>
+        <w:tabs>
+          <w:tab w:val="clear" w:pos="708"/>
+          <w:tab w:val="left" w:pos="0" w:leader="none"/>
+        </w:tabs>
+        <w:ind w:hanging="283" w:left="1418"/>
+        <w:rPr/>
+      </w:pPr>
+      <w:r>
+        <w:rPr/>
+        <w:t>Yes</w:t>
+      </w:r>
+    </w:p>
+    <w:p>
+      <w:pPr>
+        <w:pStyle w:val="Heading3"/>
+        <w:rPr/>
+      </w:pPr>
+      <w:r>
+        <w:rPr/>
+        <w:t>7.0 SUPPORT</w:t>
+      </w:r>
+    </w:p>
+    <w:p>
+      <w:pPr>
+        <w:pStyle w:val="Heading4"/>
+        <w:rPr/>
+      </w:pPr>
+      <w:r>
+        <w:rPr/>
+        <w:t>7.1 RESOURCES</w:t>
+      </w:r>
+    </w:p>
+    <w:p>
+      <w:pPr>
+        <w:pStyle w:val="BodyText"/>
+        <w:numPr>
+          <w:ilvl w:val="0"/>
+          <w:numId w:val="11"/>
+        </w:numPr>
+        <w:tabs>
+          <w:tab w:val="clear" w:pos="708"/>
+          <w:tab w:val="left" w:pos="0" w:leader="none"/>
+        </w:tabs>
+        <w:ind w:hanging="283" w:left="709"/>
+        <w:rPr/>
+      </w:pPr>
+      <w:r>
+        <w:rPr/>
+        <w:t>Are adequate resources provided for all the elements of the ISMS?</w:t>
+      </w:r>
+    </w:p>
+    <w:p>
+      <w:pPr>
+        <w:pStyle w:val="BodyText"/>
+        <w:numPr>
+          <w:ilvl w:val="1"/>
+          <w:numId w:val="11"/>
+        </w:numPr>
+        <w:tabs>
+          <w:tab w:val="clear" w:pos="708"/>
+          <w:tab w:val="left" w:pos="0" w:leader="none"/>
+        </w:tabs>
+        <w:ind w:hanging="283" w:left="1418"/>
+        <w:rPr/>
+      </w:pPr>
+      <w:r>
+        <w:rPr/>
+        <w:t>Yes</w:t>
+      </w:r>
+    </w:p>
+    <w:p>
+      <w:pPr>
+        <w:pStyle w:val="Heading4"/>
+        <w:rPr/>
+      </w:pPr>
+      <w:r>
+        <w:rPr/>
+        <w:t>7.2 COMPETENCE</w:t>
+      </w:r>
+    </w:p>
+    <w:p>
+      <w:pPr>
+        <w:pStyle w:val="BodyText"/>
+        <w:numPr>
+          <w:ilvl w:val="0"/>
+          <w:numId w:val="12"/>
+        </w:numPr>
+        <w:tabs>
+          <w:tab w:val="clear" w:pos="708"/>
+          <w:tab w:val="left" w:pos="0" w:leader="none"/>
+        </w:tabs>
+        <w:ind w:hanging="283" w:left="709"/>
+        <w:rPr/>
+      </w:pPr>
+      <w:r>
+        <w:rPr/>
+        <w:t>Is appropriate competence assessed, and training provided where needed, for personnel doing tasks that can affect the information security? Are records of competences maintained?</w:t>
+      </w:r>
+    </w:p>
+    <w:p>
+      <w:pPr>
+        <w:pStyle w:val="BodyText"/>
+        <w:numPr>
+          <w:ilvl w:val="1"/>
+          <w:numId w:val="12"/>
+        </w:numPr>
+        <w:tabs>
+          <w:tab w:val="clear" w:pos="708"/>
+          <w:tab w:val="left" w:pos="0" w:leader="none"/>
+        </w:tabs>
+        <w:ind w:hanging="283" w:left="1418"/>
+        <w:rPr/>
+      </w:pPr>
+      <w:r>
+        <w:rPr/>
+        <w:t>Yes</w:t>
+      </w:r>
+    </w:p>
+    <w:p>
+      <w:pPr>
+        <w:pStyle w:val="Heading4"/>
+        <w:rPr/>
+      </w:pPr>
+      <w:r>
+        <w:rPr/>
+        <w:t>7.3 AWARENESS</w:t>
+      </w:r>
+    </w:p>
+    <w:p>
+      <w:pPr>
+        <w:pStyle w:val="BodyText"/>
+        <w:numPr>
+          <w:ilvl w:val="0"/>
+          <w:numId w:val="13"/>
+        </w:numPr>
+        <w:tabs>
+          <w:tab w:val="clear" w:pos="708"/>
+          <w:tab w:val="left" w:pos="0" w:leader="none"/>
+        </w:tabs>
+        <w:ind w:hanging="283" w:left="709"/>
+        <w:rPr/>
+      </w:pPr>
+      <w:r>
+        <w:rPr/>
+        <w:t>Is the personnel aware of the Information Security Policy, of their role, and consequences of not complying with the rules?</w:t>
+      </w:r>
+    </w:p>
+    <w:p>
+      <w:pPr>
+        <w:pStyle w:val="BodyText"/>
+        <w:numPr>
+          <w:ilvl w:val="1"/>
+          <w:numId w:val="13"/>
+        </w:numPr>
+        <w:tabs>
+          <w:tab w:val="clear" w:pos="708"/>
+          <w:tab w:val="left" w:pos="0" w:leader="none"/>
+        </w:tabs>
+        <w:ind w:hanging="283" w:left="1418"/>
+        <w:rPr/>
+      </w:pPr>
+      <w:r>
+        <w:rPr/>
+        <w:t>Yes</w:t>
+      </w:r>
+    </w:p>
+    <w:p>
+      <w:pPr>
+        <w:pStyle w:val="Heading4"/>
+        <w:rPr/>
+      </w:pPr>
+      <w:r>
+        <w:rPr/>
+        <w:t>7.4 COMMUNICATION</w:t>
+      </w:r>
+    </w:p>
+    <w:p>
+      <w:pPr>
+        <w:pStyle w:val="BodyText"/>
+        <w:numPr>
+          <w:ilvl w:val="0"/>
+          <w:numId w:val="14"/>
+        </w:numPr>
+        <w:tabs>
+          <w:tab w:val="clear" w:pos="708"/>
+          <w:tab w:val="left" w:pos="0" w:leader="none"/>
+        </w:tabs>
+        <w:ind w:hanging="283" w:left="709"/>
+        <w:rPr/>
+      </w:pPr>
+      <w:r>
+        <w:rPr/>
+        <w:t>Are there identified needs for communication related to information security, including the responsibilities and what to communicate, to whom and when?</w:t>
+      </w:r>
+    </w:p>
+    <w:p>
+      <w:pPr>
+        <w:pStyle w:val="BodyText"/>
+        <w:numPr>
+          <w:ilvl w:val="1"/>
+          <w:numId w:val="14"/>
+        </w:numPr>
+        <w:tabs>
+          <w:tab w:val="clear" w:pos="708"/>
+          <w:tab w:val="left" w:pos="0" w:leader="none"/>
+        </w:tabs>
+        <w:ind w:hanging="283" w:left="1418"/>
+        <w:rPr/>
+      </w:pPr>
+      <w:r>
+        <w:rPr/>
+        <w:t>Yes</w:t>
+      </w:r>
+    </w:p>
+    <w:p>
+      <w:pPr>
+        <w:pStyle w:val="Heading4"/>
+        <w:rPr/>
+      </w:pPr>
+      <w:r>
+        <w:rPr/>
+        <w:t>7.5 DOCUMENTED INFORMATION</w:t>
+      </w:r>
+    </w:p>
+    <w:p>
+      <w:pPr>
+        <w:pStyle w:val="BodyText"/>
+        <w:numPr>
+          <w:ilvl w:val="0"/>
+          <w:numId w:val="15"/>
+        </w:numPr>
+        <w:tabs>
+          <w:tab w:val="clear" w:pos="708"/>
+          <w:tab w:val="left" w:pos="0" w:leader="none"/>
+        </w:tabs>
+        <w:ind w:hanging="283" w:left="709"/>
+        <w:rPr/>
+      </w:pPr>
+      <w:r>
+        <w:rPr/>
+        <w:t>Does the documentation of the ISMS include the Information Security Policy, objectives &amp; targets, the scope of the ISMS, the main elements and their interaction, documents and records of ISO 27001 and those identified by the company?</w:t>
+      </w:r>
+    </w:p>
+    <w:p>
+      <w:pPr>
+        <w:pStyle w:val="BodyText"/>
+        <w:numPr>
+          <w:ilvl w:val="1"/>
+          <w:numId w:val="15"/>
+        </w:numPr>
+        <w:tabs>
+          <w:tab w:val="clear" w:pos="708"/>
+          <w:tab w:val="left" w:pos="0" w:leader="none"/>
+        </w:tabs>
+        <w:ind w:hanging="283" w:left="1418"/>
+        <w:rPr/>
+      </w:pPr>
+      <w:r>
+        <w:rPr/>
+        <w:t>Yes</w:t>
+      </w:r>
+    </w:p>
+    <w:p>
+      <w:pPr>
+        <w:pStyle w:val="BodyText"/>
+        <w:numPr>
+          <w:ilvl w:val="0"/>
+          <w:numId w:val="15"/>
+        </w:numPr>
+        <w:tabs>
+          <w:tab w:val="clear" w:pos="708"/>
+          <w:tab w:val="left" w:pos="0" w:leader="none"/>
+        </w:tabs>
+        <w:ind w:hanging="283" w:left="709"/>
+        <w:rPr/>
+      </w:pPr>
+      <w:r>
+        <w:rPr/>
+        <w:t>Is it ensured that managing of documents and records exists, including who reviews and approves documents, and where and how they are published, stored, and protected?</w:t>
+      </w:r>
+    </w:p>
+    <w:p>
+      <w:pPr>
+        <w:pStyle w:val="BodyText"/>
+        <w:numPr>
+          <w:ilvl w:val="1"/>
+          <w:numId w:val="15"/>
+        </w:numPr>
+        <w:tabs>
+          <w:tab w:val="clear" w:pos="708"/>
+          <w:tab w:val="left" w:pos="0" w:leader="none"/>
+        </w:tabs>
+        <w:ind w:hanging="283" w:left="1418"/>
+        <w:rPr/>
+      </w:pPr>
+      <w:r>
+        <w:rPr/>
+        <w:t>Yes</w:t>
+      </w:r>
+    </w:p>
+    <w:p>
+      <w:pPr>
+        <w:pStyle w:val="BodyText"/>
+        <w:numPr>
+          <w:ilvl w:val="0"/>
+          <w:numId w:val="15"/>
+        </w:numPr>
+        <w:tabs>
+          <w:tab w:val="clear" w:pos="708"/>
+          <w:tab w:val="left" w:pos="0" w:leader="none"/>
+        </w:tabs>
+        <w:ind w:hanging="283" w:left="709"/>
+        <w:rPr/>
+      </w:pPr>
+      <w:r>
+        <w:rPr/>
+        <w:t>Is documented information of external origin controlled?</w:t>
+      </w:r>
+    </w:p>
+    <w:p>
+      <w:pPr>
+        <w:pStyle w:val="BodyText"/>
+        <w:numPr>
+          <w:ilvl w:val="1"/>
+          <w:numId w:val="15"/>
+        </w:numPr>
+        <w:tabs>
+          <w:tab w:val="clear" w:pos="708"/>
+          <w:tab w:val="left" w:pos="0" w:leader="none"/>
+        </w:tabs>
+        <w:ind w:hanging="283" w:left="1418"/>
+        <w:rPr/>
+      </w:pPr>
+      <w:r>
+        <w:rPr/>
+        <w:t>No</w:t>
       </w:r>
     </w:p>
     <w:p>
@@ -198,1406 +1863,6 @@
         <w:rPr>
           <w:lang w:val="ro-RO"/>
         </w:rPr>
-      </w:r>
-    </w:p>
-    <w:p>
-      <w:pPr>
-        <w:pStyle w:val="Normal"/>
-        <w:rPr>
-          <w:lang w:val="ro-RO"/>
-        </w:rPr>
-      </w:pPr>
-      <w:r>
-        <w:rPr>
-          <w:lang w:val="ro-RO"/>
-        </w:rPr>
-      </w:r>
-    </w:p>
-    <w:p>
-      <w:pPr>
-        <w:pStyle w:val="Normal"/>
-        <w:rPr>
-          <w:lang w:val="ro-RO"/>
-        </w:rPr>
-      </w:pPr>
-      <w:r>
-        <w:rPr>
-          <w:lang w:val="ro-RO"/>
-        </w:rPr>
-      </w:r>
-    </w:p>
-    <w:p>
-      <w:pPr>
-        <w:pStyle w:val="Normal"/>
-        <w:rPr>
-          <w:lang w:val="en-US"/>
-        </w:rPr>
-      </w:pPr>
-      <w:r>
-        <w:rPr>
-          <w:lang w:val="ro-RO"/>
-        </w:rPr>
-        <w:t xml:space="preserve">       </w:t>
-      </w:r>
-      <w:r>
-        <w:rPr>
-          <w:lang w:val="ro-RO"/>
-        </w:rPr>
-        <w:t>A efectuat: st. gr. SI-211                                                    S. Chirița</w:t>
-      </w:r>
-    </w:p>
-    <w:p>
-      <w:pPr>
-        <w:pStyle w:val="Normal"/>
-        <w:rPr>
-          <w:lang w:val="ro-RO"/>
-        </w:rPr>
-      </w:pPr>
-      <w:r>
-        <w:rPr>
-          <w:lang w:val="ro-RO"/>
-        </w:rPr>
-        <w:t xml:space="preserve">       </w:t>
-      </w:r>
-      <w:r>
-        <w:rPr>
-          <w:lang w:val="ro-RO"/>
-        </w:rPr>
-        <w:t>A verificat:                                                                    E. Nemerenco</w:t>
-      </w:r>
-    </w:p>
-    <w:p>
-      <w:pPr>
-        <w:pStyle w:val="Normal"/>
-        <w:rPr>
-          <w:lang w:val="ro-RO"/>
-        </w:rPr>
-      </w:pPr>
-      <w:r>
-        <w:rPr>
-          <w:lang w:val="ro-RO"/>
-        </w:rPr>
-        <w:t xml:space="preserve">   </w:t>
-      </w:r>
-    </w:p>
-    <w:p>
-      <w:pPr>
-        <w:pStyle w:val="Normal"/>
-        <w:rPr>
-          <w:lang w:val="ro-RO"/>
-        </w:rPr>
-      </w:pPr>
-      <w:r>
-        <w:rPr>
-          <w:lang w:val="ro-RO"/>
-        </w:rPr>
-      </w:r>
-    </w:p>
-    <w:p>
-      <w:pPr>
-        <w:pStyle w:val="Normal"/>
-        <w:rPr>
-          <w:lang w:val="ro-RO"/>
-        </w:rPr>
-      </w:pPr>
-      <w:r>
-        <w:rPr>
-          <w:lang w:val="ro-RO"/>
-        </w:rPr>
-        <w:t>Chișinău – 2024</w:t>
-      </w:r>
-    </w:p>
-    <w:p>
-      <w:pPr>
-        <w:pStyle w:val="Normal"/>
-        <w:rPr>
-          <w:lang w:val="ro-RO"/>
-        </w:rPr>
-      </w:pPr>
-      <w:r>
-        <w:rPr/>
-      </w:r>
-    </w:p>
-    <w:p>
-      <w:pPr>
-        <w:pStyle w:val="Heading2"/>
-        <w:rPr/>
-      </w:pPr>
-      <w:r>
-        <w:rPr>
-          <w:lang w:val="ro-RO"/>
-        </w:rPr>
-        <w:t>Find out your level of compliance with ISO 27001</w:t>
-      </w:r>
-    </w:p>
-    <w:p>
-      <w:pPr>
-        <w:pStyle w:val="BodyText"/>
-        <w:rPr/>
-      </w:pPr>
-      <w:r>
-        <w:rPr/>
-        <w:t>Introducere:</w:t>
-      </w:r>
-    </w:p>
-    <w:p>
-      <w:pPr>
-        <w:pStyle w:val="BodyText"/>
-        <w:rPr/>
-      </w:pPr>
-      <w:r>
-        <w:rPr/>
-        <w:t>În domeniul Managementului Securității Informațiilor, respectarea standardelor recunoscute este esențială pentru a asigura confidențialitatea, integritatea și disponibilitatea informațiilor sensibile. Organizația Internațională pentru Standardizare (ISO) a dezvoltat standardul ISO/IEC 27001, care oferă un cadru pentru stabilirea, implementarea, menținerea și îmbunătățirea continuă a unui Sistem de Management al Securității Informațiilor (SMSI).</w:t>
-      </w:r>
-    </w:p>
-    <w:p>
-      <w:pPr>
-        <w:pStyle w:val="BodyText"/>
-        <w:rPr/>
-      </w:pPr>
-      <w:r>
-        <w:rPr/>
-        <w:t>Acest set de întrebări servește ca un instrument de evaluare pentru a evalua conformitatea unei organizații cu standardul ISO/IEC 27001. Fiecare întrebare este concepută pentru a investiga aspecte specifice ale practicilor de securitate a informațiilor ale organizației, acoperind domenii precum contextul organizațional, angajamentul conducerii, gestionarea riscurilor, evaluarea performanței și îmbunătățirea continuă.</w:t>
-      </w:r>
-    </w:p>
-    <w:p>
-      <w:pPr>
-        <w:pStyle w:val="BodyText"/>
-        <w:rPr/>
-      </w:pPr>
-      <w:r>
-        <w:rPr/>
-        <w:t>Răspunsurile la aceste întrebări, care pot fi date cu "Da" sau "Nu", oferă perspective asupra nivelului de pregătire al organizației, respectarea politicilor și procedurilor stabilite și eficacitatea generală a măsurilor sale de securitate a informațiilor.</w:t>
-      </w:r>
-    </w:p>
-    <w:p>
-      <w:pPr>
-        <w:pStyle w:val="BodyText"/>
-        <w:rPr/>
-      </w:pPr>
-      <w:r>
-        <w:rPr/>
-        <w:t>Prin analizarea sistematică a fiecărei întrebări și a răspunsului său corespunzător, părțile interesate pot obține o înțelegere cuprinzătoare a maturității SMSI-ului organizației și pot identifica domenii pentru îmbunătățiri sau remedieri. Acest proces de evaluare ajută la consolidarea posturii de securitate a informațiilor a organizației, la atenuarea riscurilor și la promovarea unei culturi a îmbunătățirii continue în protejarea activelor de informații sensibile.</w:t>
-      </w:r>
-    </w:p>
-    <w:p>
-      <w:pPr>
-        <w:pStyle w:val="BodyText"/>
-        <w:rPr/>
-      </w:pPr>
-      <w:r>
-        <w:rPr/>
-        <w:t>Să explorăm procesul de evaluare prin analizarea fiecărei întrebări și a considerațiilor asociate în evaluarea conformității cu ISO/IEC 27001.</w:t>
-      </w:r>
-    </w:p>
-    <w:p>
-      <w:pPr>
-        <w:pStyle w:val="Normal"/>
-        <w:rPr/>
-      </w:pPr>
-      <w:r>
-        <w:rPr/>
-      </w:r>
-    </w:p>
-    <w:p>
-      <w:pPr>
-        <w:pStyle w:val="Heading3"/>
-        <w:rPr/>
-      </w:pPr>
-      <w:r>
-        <w:rPr>
-          <w:lang w:val="ro-RO"/>
-        </w:rPr>
-        <w:t>REPORT ON ISO 27001 COMPLIANCE ASSESSMENT</w:t>
-      </w:r>
-    </w:p>
-    <w:p>
-      <w:pPr>
-        <w:pStyle w:val="Heading4"/>
-        <w:rPr/>
-      </w:pPr>
-      <w:r>
-        <w:rPr/>
-        <w:t>4.0 CONTEXT OF THE ORGANIZATION</w:t>
-      </w:r>
-    </w:p>
-    <w:p>
-      <w:pPr>
-        <w:pStyle w:val="Heading5"/>
-        <w:rPr/>
-      </w:pPr>
-      <w:r>
-        <w:rPr/>
-        <w:t>4.1 UNDERSTANDING THE ORGANIZATION AND ITS CONTEXT</w:t>
-      </w:r>
-    </w:p>
-    <w:p>
-      <w:pPr>
-        <w:pStyle w:val="BodyText"/>
-        <w:numPr>
-          <w:ilvl w:val="0"/>
-          <w:numId w:val="1"/>
-        </w:numPr>
-        <w:tabs>
-          <w:tab w:val="clear" w:pos="708"/>
-          <w:tab w:val="left" w:pos="0" w:leader="none"/>
-        </w:tabs>
-        <w:ind w:hanging="283" w:left="709"/>
-        <w:rPr/>
-      </w:pPr>
-      <w:r>
-        <w:rPr/>
-        <w:t>Did the organization determine the purpose(s) of the ISMS?</w:t>
-      </w:r>
-    </w:p>
-    <w:p>
-      <w:pPr>
-        <w:pStyle w:val="BodyText"/>
-        <w:numPr>
-          <w:ilvl w:val="1"/>
-          <w:numId w:val="1"/>
-        </w:numPr>
-        <w:tabs>
-          <w:tab w:val="clear" w:pos="708"/>
-          <w:tab w:val="left" w:pos="0" w:leader="none"/>
-        </w:tabs>
-        <w:ind w:hanging="283" w:left="1418"/>
-        <w:rPr/>
-      </w:pPr>
-      <w:r>
-        <w:rPr/>
-        <w:t>Yes</w:t>
-      </w:r>
-    </w:p>
-    <w:p>
-      <w:pPr>
-        <w:pStyle w:val="BodyText"/>
-        <w:numPr>
-          <w:ilvl w:val="0"/>
-          <w:numId w:val="1"/>
-        </w:numPr>
-        <w:tabs>
-          <w:tab w:val="clear" w:pos="708"/>
-          <w:tab w:val="left" w:pos="0" w:leader="none"/>
-        </w:tabs>
-        <w:ind w:hanging="283" w:left="709"/>
-        <w:rPr/>
-      </w:pPr>
-      <w:r>
-        <w:rPr/>
-        <w:t>Did the organization determine the internal and external issues that are relevant to the ISMS purpose?</w:t>
-      </w:r>
-    </w:p>
-    <w:p>
-      <w:pPr>
-        <w:pStyle w:val="BodyText"/>
-        <w:numPr>
-          <w:ilvl w:val="1"/>
-          <w:numId w:val="1"/>
-        </w:numPr>
-        <w:tabs>
-          <w:tab w:val="clear" w:pos="708"/>
-          <w:tab w:val="left" w:pos="0" w:leader="none"/>
-        </w:tabs>
-        <w:ind w:hanging="283" w:left="1418"/>
-        <w:rPr/>
-      </w:pPr>
-      <w:r>
-        <w:rPr/>
-        <w:t>Yes</w:t>
-      </w:r>
-    </w:p>
-    <w:p>
-      <w:pPr>
-        <w:pStyle w:val="BodyText"/>
-        <w:numPr>
-          <w:ilvl w:val="0"/>
-          <w:numId w:val="1"/>
-        </w:numPr>
-        <w:tabs>
-          <w:tab w:val="clear" w:pos="708"/>
-          <w:tab w:val="left" w:pos="0" w:leader="none"/>
-        </w:tabs>
-        <w:ind w:hanging="283" w:left="709"/>
-        <w:rPr/>
-      </w:pPr>
-      <w:r>
-        <w:rPr/>
-        <w:t>Did the organization determine how internal and external issues could influence the ISMS ability to achieve its intended outcomes?</w:t>
-      </w:r>
-    </w:p>
-    <w:p>
-      <w:pPr>
-        <w:pStyle w:val="BodyText"/>
-        <w:numPr>
-          <w:ilvl w:val="1"/>
-          <w:numId w:val="1"/>
-        </w:numPr>
-        <w:tabs>
-          <w:tab w:val="clear" w:pos="708"/>
-          <w:tab w:val="left" w:pos="0" w:leader="none"/>
-        </w:tabs>
-        <w:ind w:hanging="283" w:left="1418"/>
-        <w:rPr/>
-      </w:pPr>
-      <w:r>
-        <w:rPr/>
-        <w:t>Yes</w:t>
-      </w:r>
-    </w:p>
-    <w:p>
-      <w:pPr>
-        <w:pStyle w:val="Heading4"/>
-        <w:rPr/>
-      </w:pPr>
-      <w:r>
-        <w:rPr/>
-        <w:t>4.2 UNDERSTANDING THE NEEDS AND EXPECTATIONS OF INTERESTED PARTIES</w:t>
-      </w:r>
-    </w:p>
-    <w:p>
-      <w:pPr>
-        <w:pStyle w:val="BodyText"/>
-        <w:numPr>
-          <w:ilvl w:val="0"/>
-          <w:numId w:val="2"/>
-        </w:numPr>
-        <w:tabs>
-          <w:tab w:val="clear" w:pos="708"/>
-          <w:tab w:val="left" w:pos="0" w:leader="none"/>
-        </w:tabs>
-        <w:ind w:hanging="283" w:left="709"/>
-        <w:rPr/>
-      </w:pPr>
-      <w:r>
-        <w:rPr/>
-        <w:t>Did the organization determine interested parties?</w:t>
-      </w:r>
-    </w:p>
-    <w:p>
-      <w:pPr>
-        <w:pStyle w:val="BodyText"/>
-        <w:numPr>
-          <w:ilvl w:val="1"/>
-          <w:numId w:val="2"/>
-        </w:numPr>
-        <w:tabs>
-          <w:tab w:val="clear" w:pos="708"/>
-          <w:tab w:val="left" w:pos="0" w:leader="none"/>
-        </w:tabs>
-        <w:ind w:hanging="283" w:left="1418"/>
-        <w:rPr/>
-      </w:pPr>
-      <w:r>
-        <w:rPr/>
-        <w:t>Yes</w:t>
-      </w:r>
-    </w:p>
-    <w:p>
-      <w:pPr>
-        <w:pStyle w:val="BodyText"/>
-        <w:numPr>
-          <w:ilvl w:val="0"/>
-          <w:numId w:val="2"/>
-        </w:numPr>
-        <w:tabs>
-          <w:tab w:val="clear" w:pos="708"/>
-          <w:tab w:val="left" w:pos="0" w:leader="none"/>
-        </w:tabs>
-        <w:ind w:hanging="283" w:left="709"/>
-        <w:rPr/>
-      </w:pPr>
-      <w:r>
-        <w:rPr/>
-        <w:t>Does the list of all of interested parties’ requirements exist?</w:t>
-      </w:r>
-    </w:p>
-    <w:p>
-      <w:pPr>
-        <w:pStyle w:val="BodyText"/>
-        <w:numPr>
-          <w:ilvl w:val="1"/>
-          <w:numId w:val="2"/>
-        </w:numPr>
-        <w:tabs>
-          <w:tab w:val="clear" w:pos="708"/>
-          <w:tab w:val="left" w:pos="0" w:leader="none"/>
-        </w:tabs>
-        <w:ind w:hanging="283" w:left="1418"/>
-        <w:rPr/>
-      </w:pPr>
-      <w:r>
-        <w:rPr/>
-        <w:t>Yes</w:t>
-      </w:r>
-    </w:p>
-    <w:p>
-      <w:pPr>
-        <w:pStyle w:val="Heading5"/>
-        <w:rPr/>
-      </w:pPr>
-      <w:r>
-        <w:rPr/>
-        <w:t>4.3 DETERMINING THE SCOPE OF THE INFORMATION SECURITY MANAGEMENT SYSTEM</w:t>
-      </w:r>
-    </w:p>
-    <w:p>
-      <w:pPr>
-        <w:pStyle w:val="BodyText"/>
-        <w:numPr>
-          <w:ilvl w:val="0"/>
-          <w:numId w:val="3"/>
-        </w:numPr>
-        <w:tabs>
-          <w:tab w:val="clear" w:pos="708"/>
-          <w:tab w:val="left" w:pos="0" w:leader="none"/>
-        </w:tabs>
-        <w:ind w:hanging="283" w:left="709"/>
-        <w:rPr/>
-      </w:pPr>
-      <w:r>
-        <w:rPr/>
-        <w:t>Is the scope documented with clearly defined boundaries and applicability?</w:t>
-      </w:r>
-    </w:p>
-    <w:p>
-      <w:pPr>
-        <w:pStyle w:val="BodyText"/>
-        <w:numPr>
-          <w:ilvl w:val="1"/>
-          <w:numId w:val="3"/>
-        </w:numPr>
-        <w:tabs>
-          <w:tab w:val="clear" w:pos="708"/>
-          <w:tab w:val="left" w:pos="0" w:leader="none"/>
-        </w:tabs>
-        <w:ind w:hanging="283" w:left="1418"/>
-        <w:rPr/>
-      </w:pPr>
-      <w:r>
-        <w:rPr/>
-        <w:t>Yes</w:t>
-      </w:r>
-    </w:p>
-    <w:p>
-      <w:pPr>
-        <w:pStyle w:val="Heading4"/>
-        <w:rPr/>
-      </w:pPr>
-      <w:r>
-        <w:rPr/>
-        <w:t>4.4 INFORMATION SECURITY MANAGEMENT SYSTEM</w:t>
-      </w:r>
-    </w:p>
-    <w:p>
-      <w:pPr>
-        <w:pStyle w:val="BodyText"/>
-        <w:numPr>
-          <w:ilvl w:val="0"/>
-          <w:numId w:val="4"/>
-        </w:numPr>
-        <w:tabs>
-          <w:tab w:val="clear" w:pos="708"/>
-          <w:tab w:val="left" w:pos="0" w:leader="none"/>
-        </w:tabs>
-        <w:ind w:hanging="283" w:left="709"/>
-        <w:rPr/>
-      </w:pPr>
-      <w:r>
-        <w:rPr/>
-        <w:t>Have you established, documented, implemented, maintained, and continually improved an information security management system, including needed processes and interactions, per ISO 27001 requirements?</w:t>
-      </w:r>
-    </w:p>
-    <w:p>
-      <w:pPr>
-        <w:pStyle w:val="BodyText"/>
-        <w:numPr>
-          <w:ilvl w:val="1"/>
-          <w:numId w:val="4"/>
-        </w:numPr>
-        <w:tabs>
-          <w:tab w:val="clear" w:pos="708"/>
-          <w:tab w:val="left" w:pos="0" w:leader="none"/>
-        </w:tabs>
-        <w:ind w:hanging="283" w:left="1418"/>
-        <w:rPr/>
-      </w:pPr>
-      <w:r>
-        <w:rPr/>
-        <w:t>Yes</w:t>
-      </w:r>
-    </w:p>
-    <w:p>
-      <w:pPr>
-        <w:pStyle w:val="Heading3"/>
-        <w:rPr/>
-      </w:pPr>
-      <w:r>
-        <w:rPr/>
-        <w:t>5.0 LEADERSHIP</w:t>
-      </w:r>
-    </w:p>
-    <w:p>
-      <w:pPr>
-        <w:pStyle w:val="Heading4"/>
-        <w:rPr/>
-      </w:pPr>
-      <w:r>
-        <w:rPr/>
-        <w:t>5.1 LEADERSHIP AND COMMITMENT</w:t>
-      </w:r>
-    </w:p>
-    <w:p>
-      <w:pPr>
-        <w:pStyle w:val="BodyText"/>
-        <w:numPr>
-          <w:ilvl w:val="0"/>
-          <w:numId w:val="5"/>
-        </w:numPr>
-        <w:tabs>
-          <w:tab w:val="clear" w:pos="708"/>
-          <w:tab w:val="left" w:pos="0" w:leader="none"/>
-        </w:tabs>
-        <w:ind w:hanging="283" w:left="709"/>
-        <w:rPr/>
-      </w:pPr>
-      <w:r>
-        <w:rPr/>
-        <w:t>Are the general ISMS objectives compatible with the strategic direction?</w:t>
-      </w:r>
-    </w:p>
-    <w:p>
-      <w:pPr>
-        <w:pStyle w:val="BodyText"/>
-        <w:numPr>
-          <w:ilvl w:val="1"/>
-          <w:numId w:val="5"/>
-        </w:numPr>
-        <w:tabs>
-          <w:tab w:val="clear" w:pos="708"/>
-          <w:tab w:val="left" w:pos="0" w:leader="none"/>
-        </w:tabs>
-        <w:ind w:hanging="283" w:left="1418"/>
-        <w:rPr/>
-      </w:pPr>
-      <w:r>
-        <w:rPr/>
-        <w:t>Yes</w:t>
-      </w:r>
-    </w:p>
-    <w:p>
-      <w:pPr>
-        <w:pStyle w:val="BodyText"/>
-        <w:numPr>
-          <w:ilvl w:val="0"/>
-          <w:numId w:val="5"/>
-        </w:numPr>
-        <w:tabs>
-          <w:tab w:val="clear" w:pos="708"/>
-          <w:tab w:val="left" w:pos="0" w:leader="none"/>
-        </w:tabs>
-        <w:ind w:hanging="283" w:left="709"/>
-        <w:rPr/>
-      </w:pPr>
-      <w:r>
-        <w:rPr/>
-        <w:t>Does management ensure the necessary ISMS resources are available as needed?</w:t>
-      </w:r>
-    </w:p>
-    <w:p>
-      <w:pPr>
-        <w:pStyle w:val="BodyText"/>
-        <w:numPr>
-          <w:ilvl w:val="1"/>
-          <w:numId w:val="5"/>
-        </w:numPr>
-        <w:tabs>
-          <w:tab w:val="clear" w:pos="708"/>
-          <w:tab w:val="left" w:pos="0" w:leader="none"/>
-        </w:tabs>
-        <w:ind w:hanging="283" w:left="1418"/>
-        <w:rPr/>
-      </w:pPr>
-      <w:r>
-        <w:rPr/>
-        <w:t>Yes</w:t>
-      </w:r>
-    </w:p>
-    <w:p>
-      <w:pPr>
-        <w:pStyle w:val="BodyText"/>
-        <w:numPr>
-          <w:ilvl w:val="0"/>
-          <w:numId w:val="5"/>
-        </w:numPr>
-        <w:tabs>
-          <w:tab w:val="clear" w:pos="708"/>
-          <w:tab w:val="left" w:pos="0" w:leader="none"/>
-        </w:tabs>
-        <w:ind w:hanging="283" w:left="709"/>
-        <w:rPr/>
-      </w:pPr>
-      <w:r>
-        <w:rPr/>
-        <w:t>Does management ensure that ISMS achieves its intended outcomes?</w:t>
-      </w:r>
-    </w:p>
-    <w:p>
-      <w:pPr>
-        <w:pStyle w:val="BodyText"/>
-        <w:numPr>
-          <w:ilvl w:val="1"/>
-          <w:numId w:val="5"/>
-        </w:numPr>
-        <w:tabs>
-          <w:tab w:val="clear" w:pos="708"/>
-          <w:tab w:val="left" w:pos="0" w:leader="none"/>
-        </w:tabs>
-        <w:ind w:hanging="283" w:left="1418"/>
-        <w:rPr/>
-      </w:pPr>
-      <w:r>
-        <w:rPr/>
-        <w:t>Yes</w:t>
-      </w:r>
-    </w:p>
-    <w:p>
-      <w:pPr>
-        <w:pStyle w:val="Heading4"/>
-        <w:rPr/>
-      </w:pPr>
-      <w:r>
-        <w:rPr/>
-        <w:t>5.2 POLICY</w:t>
-      </w:r>
-    </w:p>
-    <w:p>
-      <w:pPr>
-        <w:pStyle w:val="BodyText"/>
-        <w:numPr>
-          <w:ilvl w:val="0"/>
-          <w:numId w:val="6"/>
-        </w:numPr>
-        <w:tabs>
-          <w:tab w:val="clear" w:pos="708"/>
-          <w:tab w:val="left" w:pos="0" w:leader="none"/>
-        </w:tabs>
-        <w:ind w:hanging="283" w:left="709"/>
-        <w:rPr/>
-      </w:pPr>
-      <w:r>
-        <w:rPr/>
-        <w:t>Does an Information Security Policy exist with included objectives or a framework for setting objectives?</w:t>
-      </w:r>
-    </w:p>
-    <w:p>
-      <w:pPr>
-        <w:pStyle w:val="BodyText"/>
-        <w:numPr>
-          <w:ilvl w:val="1"/>
-          <w:numId w:val="6"/>
-        </w:numPr>
-        <w:tabs>
-          <w:tab w:val="clear" w:pos="708"/>
-          <w:tab w:val="left" w:pos="0" w:leader="none"/>
-        </w:tabs>
-        <w:ind w:hanging="283" w:left="1418"/>
-        <w:rPr/>
-      </w:pPr>
-      <w:r>
-        <w:rPr/>
-        <w:t>Yes</w:t>
-      </w:r>
-    </w:p>
-    <w:p>
-      <w:pPr>
-        <w:pStyle w:val="BodyText"/>
-        <w:numPr>
-          <w:ilvl w:val="0"/>
-          <w:numId w:val="6"/>
-        </w:numPr>
-        <w:tabs>
-          <w:tab w:val="clear" w:pos="708"/>
-          <w:tab w:val="left" w:pos="0" w:leader="none"/>
-        </w:tabs>
-        <w:ind w:hanging="283" w:left="709"/>
-        <w:rPr/>
-      </w:pPr>
-      <w:r>
-        <w:rPr/>
-        <w:t>Is the Information Security Policy documented and communicated within the company and to other interested parties?</w:t>
-      </w:r>
-    </w:p>
-    <w:p>
-      <w:pPr>
-        <w:pStyle w:val="BodyText"/>
-        <w:numPr>
-          <w:ilvl w:val="1"/>
-          <w:numId w:val="6"/>
-        </w:numPr>
-        <w:tabs>
-          <w:tab w:val="clear" w:pos="708"/>
-          <w:tab w:val="left" w:pos="0" w:leader="none"/>
-        </w:tabs>
-        <w:ind w:hanging="283" w:left="1418"/>
-        <w:rPr/>
-      </w:pPr>
-      <w:r>
-        <w:rPr/>
-        <w:t>Yes</w:t>
-      </w:r>
-    </w:p>
-    <w:p>
-      <w:pPr>
-        <w:pStyle w:val="Heading4"/>
-        <w:rPr/>
-      </w:pPr>
-      <w:r>
-        <w:rPr/>
-        <w:t>5.3 ORGANIZATIONAL ROLES, RESPONSIBILITIES AND AUTHORITIES</w:t>
-      </w:r>
-    </w:p>
-    <w:p>
-      <w:pPr>
-        <w:pStyle w:val="BodyText"/>
-        <w:numPr>
-          <w:ilvl w:val="0"/>
-          <w:numId w:val="7"/>
-        </w:numPr>
-        <w:tabs>
-          <w:tab w:val="clear" w:pos="708"/>
-          <w:tab w:val="left" w:pos="0" w:leader="none"/>
-        </w:tabs>
-        <w:ind w:hanging="283" w:left="709"/>
-        <w:rPr/>
-      </w:pPr>
-      <w:r>
-        <w:rPr/>
-        <w:t>Are roles, responsibilities, and authorities for information security assigned and communicated?</w:t>
-      </w:r>
-    </w:p>
-    <w:p>
-      <w:pPr>
-        <w:pStyle w:val="BodyText"/>
-        <w:numPr>
-          <w:ilvl w:val="1"/>
-          <w:numId w:val="7"/>
-        </w:numPr>
-        <w:tabs>
-          <w:tab w:val="clear" w:pos="708"/>
-          <w:tab w:val="left" w:pos="0" w:leader="none"/>
-        </w:tabs>
-        <w:ind w:hanging="283" w:left="1418"/>
-        <w:rPr/>
-      </w:pPr>
-      <w:r>
-        <w:rPr/>
-        <w:t>Yes</w:t>
-      </w:r>
-    </w:p>
-    <w:p>
-      <w:pPr>
-        <w:pStyle w:val="Heading3"/>
-        <w:rPr/>
-      </w:pPr>
-      <w:r>
-        <w:rPr/>
-        <w:t>6.0 PLANNING</w:t>
-      </w:r>
-    </w:p>
-    <w:p>
-      <w:pPr>
-        <w:pStyle w:val="Heading4"/>
-        <w:rPr/>
-      </w:pPr>
-      <w:r>
-        <w:rPr/>
-        <w:t>6.1 ACTIONS TO ADDRESS RISKS AND OPPORTUNITIES</w:t>
-      </w:r>
-    </w:p>
-    <w:p>
-      <w:pPr>
-        <w:pStyle w:val="BodyText"/>
-        <w:numPr>
-          <w:ilvl w:val="0"/>
-          <w:numId w:val="8"/>
-        </w:numPr>
-        <w:tabs>
-          <w:tab w:val="clear" w:pos="708"/>
-          <w:tab w:val="left" w:pos="0" w:leader="none"/>
-        </w:tabs>
-        <w:ind w:hanging="283" w:left="709"/>
-        <w:rPr/>
-      </w:pPr>
-      <w:r>
-        <w:rPr/>
-        <w:t>Are internal and external issues, as well as interested parties' requirements, considered while addressing risks and opportunities?</w:t>
-      </w:r>
-    </w:p>
-    <w:p>
-      <w:pPr>
-        <w:pStyle w:val="BodyText"/>
-        <w:numPr>
-          <w:ilvl w:val="1"/>
-          <w:numId w:val="8"/>
-        </w:numPr>
-        <w:tabs>
-          <w:tab w:val="clear" w:pos="708"/>
-          <w:tab w:val="left" w:pos="0" w:leader="none"/>
-        </w:tabs>
-        <w:ind w:hanging="283" w:left="1418"/>
-        <w:rPr/>
-      </w:pPr>
-      <w:r>
-        <w:rPr/>
-        <w:t>Yes</w:t>
-      </w:r>
-    </w:p>
-    <w:p>
-      <w:pPr>
-        <w:pStyle w:val="BodyText"/>
-        <w:numPr>
-          <w:ilvl w:val="0"/>
-          <w:numId w:val="8"/>
-        </w:numPr>
-        <w:tabs>
-          <w:tab w:val="clear" w:pos="708"/>
-          <w:tab w:val="left" w:pos="0" w:leader="none"/>
-        </w:tabs>
-        <w:ind w:hanging="283" w:left="709"/>
-        <w:rPr/>
-      </w:pPr>
-      <w:r>
-        <w:rPr/>
-        <w:t>Is there a documented process to identify information security risks, including the risk acceptance criteria and criteria for risk assessment?</w:t>
-      </w:r>
-    </w:p>
-    <w:p>
-      <w:pPr>
-        <w:pStyle w:val="BodyText"/>
-        <w:numPr>
-          <w:ilvl w:val="1"/>
-          <w:numId w:val="8"/>
-        </w:numPr>
-        <w:tabs>
-          <w:tab w:val="clear" w:pos="708"/>
-          <w:tab w:val="left" w:pos="0" w:leader="none"/>
-        </w:tabs>
-        <w:ind w:hanging="283" w:left="1418"/>
-        <w:rPr/>
-      </w:pPr>
-      <w:r>
-        <w:rPr/>
-        <w:t>Yes</w:t>
-      </w:r>
-    </w:p>
-    <w:p>
-      <w:pPr>
-        <w:pStyle w:val="BodyText"/>
-        <w:numPr>
-          <w:ilvl w:val="0"/>
-          <w:numId w:val="8"/>
-        </w:numPr>
-        <w:tabs>
-          <w:tab w:val="clear" w:pos="708"/>
-          <w:tab w:val="left" w:pos="0" w:leader="none"/>
-        </w:tabs>
-        <w:ind w:hanging="283" w:left="709"/>
-        <w:rPr/>
-      </w:pPr>
-      <w:r>
-        <w:rPr/>
-        <w:t>Is the risk treatment process documented, including the risk treatment options and how to create a Statement of Applicability?</w:t>
-      </w:r>
-    </w:p>
-    <w:p>
-      <w:pPr>
-        <w:pStyle w:val="BodyText"/>
-        <w:numPr>
-          <w:ilvl w:val="1"/>
-          <w:numId w:val="8"/>
-        </w:numPr>
-        <w:tabs>
-          <w:tab w:val="clear" w:pos="708"/>
-          <w:tab w:val="left" w:pos="0" w:leader="none"/>
-        </w:tabs>
-        <w:ind w:hanging="283" w:left="1418"/>
-        <w:rPr/>
-      </w:pPr>
-      <w:r>
-        <w:rPr/>
-        <w:t>Yes</w:t>
-      </w:r>
-    </w:p>
-    <w:p>
-      <w:pPr>
-        <w:pStyle w:val="Heading4"/>
-        <w:rPr/>
-      </w:pPr>
-      <w:r>
-        <w:rPr/>
-        <w:t>6.2 INFORMATION SECURITY OBJECTIVES AND PLANNING TO ACHIEVE THEM</w:t>
-      </w:r>
-    </w:p>
-    <w:p>
-      <w:pPr>
-        <w:pStyle w:val="BodyText"/>
-        <w:numPr>
-          <w:ilvl w:val="0"/>
-          <w:numId w:val="9"/>
-        </w:numPr>
-        <w:tabs>
-          <w:tab w:val="clear" w:pos="708"/>
-          <w:tab w:val="left" w:pos="0" w:leader="none"/>
-        </w:tabs>
-        <w:ind w:hanging="283" w:left="709"/>
-        <w:rPr/>
-      </w:pPr>
-      <w:r>
-        <w:rPr/>
-        <w:t>Are information security objectives and targets established at relevant functions of the organization, measured and monitored where practical, and consistent with the information security policy?</w:t>
-      </w:r>
-    </w:p>
-    <w:p>
-      <w:pPr>
-        <w:pStyle w:val="BodyText"/>
-        <w:numPr>
-          <w:ilvl w:val="1"/>
-          <w:numId w:val="9"/>
-        </w:numPr>
-        <w:tabs>
-          <w:tab w:val="clear" w:pos="708"/>
-          <w:tab w:val="left" w:pos="0" w:leader="none"/>
-        </w:tabs>
-        <w:ind w:hanging="283" w:left="1418"/>
-        <w:rPr/>
-      </w:pPr>
-      <w:r>
-        <w:rPr/>
-        <w:t>Yes</w:t>
-      </w:r>
-    </w:p>
-    <w:p>
-      <w:pPr>
-        <w:pStyle w:val="BodyText"/>
-        <w:numPr>
-          <w:ilvl w:val="0"/>
-          <w:numId w:val="9"/>
-        </w:numPr>
-        <w:tabs>
-          <w:tab w:val="clear" w:pos="708"/>
-          <w:tab w:val="left" w:pos="0" w:leader="none"/>
-        </w:tabs>
-        <w:ind w:hanging="283" w:left="709"/>
-        <w:rPr/>
-      </w:pPr>
-      <w:r>
-        <w:rPr/>
-        <w:t>Is there a plan, or group of plans, in place to achieve the information security objectives and targets including designated responsibility, evaluation method, and the means &amp; timeframe for the plan(s)?</w:t>
-      </w:r>
-    </w:p>
-    <w:p>
-      <w:pPr>
-        <w:pStyle w:val="BodyText"/>
-        <w:numPr>
-          <w:ilvl w:val="1"/>
-          <w:numId w:val="9"/>
-        </w:numPr>
-        <w:tabs>
-          <w:tab w:val="clear" w:pos="708"/>
-          <w:tab w:val="left" w:pos="0" w:leader="none"/>
-        </w:tabs>
-        <w:ind w:hanging="283" w:left="1418"/>
-        <w:rPr/>
-      </w:pPr>
-      <w:r>
-        <w:rPr/>
-        <w:t>Yes</w:t>
-      </w:r>
-    </w:p>
-    <w:p>
-      <w:pPr>
-        <w:pStyle w:val="Heading4"/>
-        <w:rPr/>
-      </w:pPr>
-      <w:r>
-        <w:rPr/>
-        <w:t>6.3 PLANNING OF CHANGES</w:t>
-      </w:r>
-    </w:p>
-    <w:p>
-      <w:pPr>
-        <w:pStyle w:val="BodyText"/>
-        <w:numPr>
-          <w:ilvl w:val="0"/>
-          <w:numId w:val="10"/>
-        </w:numPr>
-        <w:tabs>
-          <w:tab w:val="clear" w:pos="708"/>
-          <w:tab w:val="left" w:pos="0" w:leader="none"/>
-        </w:tabs>
-        <w:ind w:hanging="283" w:left="709"/>
-        <w:rPr/>
-      </w:pPr>
-      <w:r>
-        <w:rPr/>
-        <w:t>Are changes in the ISMS done in a planned manner?</w:t>
-      </w:r>
-    </w:p>
-    <w:p>
-      <w:pPr>
-        <w:pStyle w:val="BodyText"/>
-        <w:numPr>
-          <w:ilvl w:val="1"/>
-          <w:numId w:val="10"/>
-        </w:numPr>
-        <w:tabs>
-          <w:tab w:val="clear" w:pos="708"/>
-          <w:tab w:val="left" w:pos="0" w:leader="none"/>
-        </w:tabs>
-        <w:ind w:hanging="283" w:left="1418"/>
-        <w:rPr/>
-      </w:pPr>
-      <w:r>
-        <w:rPr/>
-        <w:t>Yes</w:t>
-      </w:r>
-    </w:p>
-    <w:p>
-      <w:pPr>
-        <w:pStyle w:val="Heading3"/>
-        <w:rPr/>
-      </w:pPr>
-      <w:r>
-        <w:rPr/>
-        <w:t>7.0 SUPPORT</w:t>
-      </w:r>
-    </w:p>
-    <w:p>
-      <w:pPr>
-        <w:pStyle w:val="Heading4"/>
-        <w:rPr/>
-      </w:pPr>
-      <w:r>
-        <w:rPr/>
-        <w:t>7.1 RESOURCES</w:t>
-      </w:r>
-    </w:p>
-    <w:p>
-      <w:pPr>
-        <w:pStyle w:val="BodyText"/>
-        <w:numPr>
-          <w:ilvl w:val="0"/>
-          <w:numId w:val="11"/>
-        </w:numPr>
-        <w:tabs>
-          <w:tab w:val="clear" w:pos="708"/>
-          <w:tab w:val="left" w:pos="0" w:leader="none"/>
-        </w:tabs>
-        <w:ind w:hanging="283" w:left="709"/>
-        <w:rPr/>
-      </w:pPr>
-      <w:r>
-        <w:rPr/>
-        <w:t>Are adequate resources provided for all the elements of the ISMS?</w:t>
-      </w:r>
-    </w:p>
-    <w:p>
-      <w:pPr>
-        <w:pStyle w:val="BodyText"/>
-        <w:numPr>
-          <w:ilvl w:val="1"/>
-          <w:numId w:val="11"/>
-        </w:numPr>
-        <w:tabs>
-          <w:tab w:val="clear" w:pos="708"/>
-          <w:tab w:val="left" w:pos="0" w:leader="none"/>
-        </w:tabs>
-        <w:ind w:hanging="283" w:left="1418"/>
-        <w:rPr/>
-      </w:pPr>
-      <w:r>
-        <w:rPr/>
-        <w:t>Yes</w:t>
-      </w:r>
-    </w:p>
-    <w:p>
-      <w:pPr>
-        <w:pStyle w:val="Heading4"/>
-        <w:rPr/>
-      </w:pPr>
-      <w:r>
-        <w:rPr/>
-        <w:t>7.2 COMPETENCE</w:t>
-      </w:r>
-    </w:p>
-    <w:p>
-      <w:pPr>
-        <w:pStyle w:val="BodyText"/>
-        <w:numPr>
-          <w:ilvl w:val="0"/>
-          <w:numId w:val="12"/>
-        </w:numPr>
-        <w:tabs>
-          <w:tab w:val="clear" w:pos="708"/>
-          <w:tab w:val="left" w:pos="0" w:leader="none"/>
-        </w:tabs>
-        <w:ind w:hanging="283" w:left="709"/>
-        <w:rPr/>
-      </w:pPr>
-      <w:r>
-        <w:rPr/>
-        <w:t>Is appropriate competence assessed, and training provided where needed, for personnel doing tasks that can affect the information security? Are records of competences maintained?</w:t>
-      </w:r>
-    </w:p>
-    <w:p>
-      <w:pPr>
-        <w:pStyle w:val="BodyText"/>
-        <w:numPr>
-          <w:ilvl w:val="1"/>
-          <w:numId w:val="12"/>
-        </w:numPr>
-        <w:tabs>
-          <w:tab w:val="clear" w:pos="708"/>
-          <w:tab w:val="left" w:pos="0" w:leader="none"/>
-        </w:tabs>
-        <w:ind w:hanging="283" w:left="1418"/>
-        <w:rPr/>
-      </w:pPr>
-      <w:r>
-        <w:rPr/>
-        <w:t>Yes</w:t>
-      </w:r>
-    </w:p>
-    <w:p>
-      <w:pPr>
-        <w:pStyle w:val="Heading4"/>
-        <w:rPr/>
-      </w:pPr>
-      <w:r>
-        <w:rPr/>
-        <w:t>7.3 AWARENESS</w:t>
-      </w:r>
-    </w:p>
-    <w:p>
-      <w:pPr>
-        <w:pStyle w:val="BodyText"/>
-        <w:numPr>
-          <w:ilvl w:val="0"/>
-          <w:numId w:val="13"/>
-        </w:numPr>
-        <w:tabs>
-          <w:tab w:val="clear" w:pos="708"/>
-          <w:tab w:val="left" w:pos="0" w:leader="none"/>
-        </w:tabs>
-        <w:ind w:hanging="283" w:left="709"/>
-        <w:rPr/>
-      </w:pPr>
-      <w:r>
-        <w:rPr/>
-        <w:t>Is the personnel aware of the Information Security Policy, of their role, and consequences of not complying with the rules?</w:t>
-      </w:r>
-    </w:p>
-    <w:p>
-      <w:pPr>
-        <w:pStyle w:val="BodyText"/>
-        <w:numPr>
-          <w:ilvl w:val="1"/>
-          <w:numId w:val="13"/>
-        </w:numPr>
-        <w:tabs>
-          <w:tab w:val="clear" w:pos="708"/>
-          <w:tab w:val="left" w:pos="0" w:leader="none"/>
-        </w:tabs>
-        <w:ind w:hanging="283" w:left="1418"/>
-        <w:rPr/>
-      </w:pPr>
-      <w:r>
-        <w:rPr/>
-        <w:t>Yes</w:t>
-      </w:r>
-    </w:p>
-    <w:p>
-      <w:pPr>
-        <w:pStyle w:val="Heading4"/>
-        <w:rPr/>
-      </w:pPr>
-      <w:r>
-        <w:rPr/>
-        <w:t>7.4 COMMUNICATION</w:t>
-      </w:r>
-    </w:p>
-    <w:p>
-      <w:pPr>
-        <w:pStyle w:val="BodyText"/>
-        <w:numPr>
-          <w:ilvl w:val="0"/>
-          <w:numId w:val="14"/>
-        </w:numPr>
-        <w:tabs>
-          <w:tab w:val="clear" w:pos="708"/>
-          <w:tab w:val="left" w:pos="0" w:leader="none"/>
-        </w:tabs>
-        <w:ind w:hanging="283" w:left="709"/>
-        <w:rPr/>
-      </w:pPr>
-      <w:r>
-        <w:rPr/>
-        <w:t>Are there identified needs for communication related to information security, including the responsibilities and what to communicate, to whom and when?</w:t>
-      </w:r>
-    </w:p>
-    <w:p>
-      <w:pPr>
-        <w:pStyle w:val="BodyText"/>
-        <w:numPr>
-          <w:ilvl w:val="1"/>
-          <w:numId w:val="14"/>
-        </w:numPr>
-        <w:tabs>
-          <w:tab w:val="clear" w:pos="708"/>
-          <w:tab w:val="left" w:pos="0" w:leader="none"/>
-        </w:tabs>
-        <w:ind w:hanging="283" w:left="1418"/>
-        <w:rPr/>
-      </w:pPr>
-      <w:r>
-        <w:rPr/>
-        <w:t>Yes</w:t>
-      </w:r>
-    </w:p>
-    <w:p>
-      <w:pPr>
-        <w:pStyle w:val="Heading4"/>
-        <w:rPr/>
-      </w:pPr>
-      <w:r>
-        <w:rPr/>
-        <w:t>7.5 DOCUMENTED INFORMATION</w:t>
-      </w:r>
-    </w:p>
-    <w:p>
-      <w:pPr>
-        <w:pStyle w:val="BodyText"/>
-        <w:numPr>
-          <w:ilvl w:val="0"/>
-          <w:numId w:val="15"/>
-        </w:numPr>
-        <w:tabs>
-          <w:tab w:val="clear" w:pos="708"/>
-          <w:tab w:val="left" w:pos="0" w:leader="none"/>
-        </w:tabs>
-        <w:ind w:hanging="283" w:left="709"/>
-        <w:rPr/>
-      </w:pPr>
-      <w:r>
-        <w:rPr/>
-        <w:t>Does the documentation of the ISMS include the Information Security Policy, objectives &amp; targets, the scope of the ISMS, the main elements and their interaction, documents and records of ISO 27001 and those identified by the company?</w:t>
-      </w:r>
-    </w:p>
-    <w:p>
-      <w:pPr>
-        <w:pStyle w:val="BodyText"/>
-        <w:numPr>
-          <w:ilvl w:val="1"/>
-          <w:numId w:val="15"/>
-        </w:numPr>
-        <w:tabs>
-          <w:tab w:val="clear" w:pos="708"/>
-          <w:tab w:val="left" w:pos="0" w:leader="none"/>
-        </w:tabs>
-        <w:ind w:hanging="283" w:left="1418"/>
-        <w:rPr/>
-      </w:pPr>
-      <w:r>
-        <w:rPr/>
-        <w:t>Yes</w:t>
-      </w:r>
-    </w:p>
-    <w:p>
-      <w:pPr>
-        <w:pStyle w:val="BodyText"/>
-        <w:numPr>
-          <w:ilvl w:val="0"/>
-          <w:numId w:val="15"/>
-        </w:numPr>
-        <w:tabs>
-          <w:tab w:val="clear" w:pos="708"/>
-          <w:tab w:val="left" w:pos="0" w:leader="none"/>
-        </w:tabs>
-        <w:ind w:hanging="283" w:left="709"/>
-        <w:rPr/>
-      </w:pPr>
-      <w:r>
-        <w:rPr/>
-        <w:t>Is it ensured that managing of documents and records exists, including who reviews and approves documents, and where and how they are published, stored, and protected?</w:t>
-      </w:r>
-    </w:p>
-    <w:p>
-      <w:pPr>
-        <w:pStyle w:val="BodyText"/>
-        <w:numPr>
-          <w:ilvl w:val="1"/>
-          <w:numId w:val="15"/>
-        </w:numPr>
-        <w:tabs>
-          <w:tab w:val="clear" w:pos="708"/>
-          <w:tab w:val="left" w:pos="0" w:leader="none"/>
-        </w:tabs>
-        <w:ind w:hanging="283" w:left="1418"/>
-        <w:rPr/>
-      </w:pPr>
-      <w:r>
-        <w:rPr/>
-        <w:t>Yes</w:t>
-      </w:r>
-    </w:p>
-    <w:p>
-      <w:pPr>
-        <w:pStyle w:val="BodyText"/>
-        <w:numPr>
-          <w:ilvl w:val="0"/>
-          <w:numId w:val="15"/>
-        </w:numPr>
-        <w:tabs>
-          <w:tab w:val="clear" w:pos="708"/>
-          <w:tab w:val="left" w:pos="0" w:leader="none"/>
-        </w:tabs>
-        <w:ind w:hanging="283" w:left="709"/>
-        <w:rPr/>
-      </w:pPr>
-      <w:r>
-        <w:rPr/>
-        <w:t>Is documented information of external origin controlled?</w:t>
-      </w:r>
-    </w:p>
-    <w:p>
-      <w:pPr>
-        <w:pStyle w:val="BodyText"/>
-        <w:numPr>
-          <w:ilvl w:val="1"/>
-          <w:numId w:val="15"/>
-        </w:numPr>
-        <w:tabs>
-          <w:tab w:val="clear" w:pos="708"/>
-          <w:tab w:val="left" w:pos="0" w:leader="none"/>
-        </w:tabs>
-        <w:ind w:hanging="283" w:left="1418"/>
-        <w:rPr/>
-      </w:pPr>
-      <w:r>
-        <w:rPr/>
-        <w:t>Yes</w:t>
-      </w:r>
-    </w:p>
-    <w:p>
-      <w:pPr>
-        <w:pStyle w:val="Normal"/>
-        <w:rPr>
-          <w:lang w:val="ro-RO"/>
-        </w:rPr>
-      </w:pPr>
-      <w:r>
-        <w:rPr/>
       </w:r>
     </w:p>
     <w:p>
@@ -4572,7 +4837,11 @@
       </w:pPr>
       <w:r>
         <w:rPr/>
-        <w:t>Is software code developed according to defined principles? - Yes</w:t>
+        <w:t xml:space="preserve">Is software code developed according to defined principles? - </w:t>
+      </w:r>
+      <w:r>
+        <w:rPr/>
+        <w:t>No</w:t>
       </w:r>
     </w:p>
     <w:p>
@@ -10477,7 +10746,6 @@
     </w:lvl>
     <w:lvl w:ilvl="2">
       <w:start w:val="1"/>
-      <w:pStyle w:val="Heading3"/>
       <w:numFmt w:val="none"/>
       <w:suff w:val="nothing"/>
       <w:lvlText w:val=""/>
@@ -10491,7 +10759,6 @@
     </w:lvl>
     <w:lvl w:ilvl="3">
       <w:start w:val="1"/>
-      <w:pStyle w:val="Heading4"/>
       <w:numFmt w:val="none"/>
       <w:suff w:val="nothing"/>
       <w:lvlText w:val=""/>
@@ -10505,7 +10772,6 @@
     </w:lvl>
     <w:lvl w:ilvl="4">
       <w:start w:val="1"/>
-      <w:pStyle w:val="Heading5"/>
       <w:numFmt w:val="none"/>
       <w:suff w:val="nothing"/>
       <w:lvlText w:val=""/>
